--- a/Stakeholder Report.docx
+++ b/Stakeholder Report.docx
@@ -20,24 +20,51 @@
           <w:sz w:val="28"/>
           <w:szCs w:val="28"/>
         </w:rPr>
-        <w:t>Stakeholder Report: F1 2024 Sprint Race Performance Analysis</w:t>
-      </w:r>
-    </w:p>
-    <w:p>
-      <w:pPr>
-        <w:rPr>
-          <w:rFonts w:ascii="Calibri" w:hAnsi="Calibri" w:cs="Calibri"/>
-          <w:b/>
-          <w:bCs/>
-        </w:rPr>
-      </w:pPr>
-      <w:r>
-        <w:rPr>
-          <w:rFonts w:ascii="Calibri" w:hAnsi="Calibri" w:cs="Calibri"/>
-          <w:b/>
-          <w:bCs/>
-        </w:rPr>
-        <w:t>To: Team Principal &amp; Performance Director</w:t>
+        <w:t xml:space="preserve">Stakeholder Report: </w:t>
+      </w:r>
+      <w:r>
+        <w:rPr>
+          <w:rFonts w:ascii="Calibri" w:hAnsi="Calibri" w:cs="Calibri"/>
+          <w:b/>
+          <w:bCs/>
+          <w:sz w:val="28"/>
+          <w:szCs w:val="28"/>
+        </w:rPr>
+        <w:t>Research Task 07</w:t>
+      </w:r>
+    </w:p>
+    <w:p>
+      <w:pPr>
+        <w:rPr>
+          <w:rFonts w:ascii="Calibri" w:hAnsi="Calibri" w:cs="Calibri"/>
+          <w:b/>
+          <w:bCs/>
+        </w:rPr>
+      </w:pPr>
+      <w:r>
+        <w:rPr>
+          <w:rFonts w:ascii="Calibri" w:hAnsi="Calibri" w:cs="Calibri"/>
+          <w:b/>
+          <w:bCs/>
+        </w:rPr>
+        <w:t>Title &amp; Purpose</w:t>
+      </w:r>
+    </w:p>
+    <w:p>
+      <w:pPr>
+        <w:rPr>
+          <w:rFonts w:ascii="Calibri" w:hAnsi="Calibri" w:cs="Calibri"/>
+          <w:b/>
+          <w:bCs/>
+        </w:rPr>
+      </w:pPr>
+      <w:r>
+        <w:rPr>
+          <w:rFonts w:ascii="Calibri" w:hAnsi="Calibri" w:cs="Calibri"/>
+          <w:b/>
+          <w:bCs/>
+        </w:rPr>
+        <w:t>F1 Sprint Performance Analysis: Strategic Insights &amp; Ethical Review</w:t>
       </w:r>
       <w:r>
         <w:rPr>
@@ -46,25 +73,13 @@
           <w:bCs/>
         </w:rPr>
         <w:br/>
-        <w:t>From: Data Analysis Team</w:t>
-      </w:r>
-      <w:r>
-        <w:rPr>
-          <w:rFonts w:ascii="Calibri" w:hAnsi="Calibri" w:cs="Calibri"/>
-          <w:b/>
-          <w:bCs/>
-        </w:rPr>
-        <w:br/>
-        <w:t>Date: 30 Sept 2025</w:t>
-      </w:r>
-      <w:r>
-        <w:rPr>
-          <w:rFonts w:ascii="Calibri" w:hAnsi="Calibri" w:cs="Calibri"/>
-          <w:b/>
-          <w:bCs/>
-        </w:rPr>
-        <w:br/>
-        <w:t>Subject: Evidence-Based Recommendations to Improve Sprint Points Yield</w:t>
+        <w:t xml:space="preserve">Purpose: </w:t>
+      </w:r>
+      <w:r>
+        <w:rPr>
+          <w:rFonts w:ascii="Calibri" w:hAnsi="Calibri" w:cs="Calibri"/>
+        </w:rPr>
+        <w:t>To provide the Formula 1 Team Principal with actionable recommendations on sprint race performance, while addressing reliability, uncertainty, and ethical considerations.</w:t>
       </w:r>
     </w:p>
     <w:p>
@@ -113,7 +128,32 @@
         <w:rPr>
           <w:rFonts w:ascii="Calibri" w:hAnsi="Calibri" w:cs="Calibri"/>
         </w:rPr>
-        <w:t>Based on analysis of the 2024 Formula 1 sprint race dataset, we recommend operational adjustments to qualifying preparation and sprint start procedures (low risk) and controlled A/B testing of launch maps for underperforming drivers (medium risk). These recommendations are supported by statistical analysis showing a strong correlation between starting grid position and points earned. Confidence in these findings is moderate (bootstrap 95% CIs), with key uncertainties due to small sprint sample size and outlier events. All LLM-generated content has been validated against the ground-truth race data.</w:t>
+        <w:t>Our analysis of the 2024 F1 sprint results identifies clear performance patterns with strategic implications. Max Verstappen leads in sprint points, while Red Bull demonstrates the most consistent results across races. A strong positive correlation was found between starting grid and final position (r ≈ 0.45, p &lt; 0.01), confirming the importance of qualifying performance.</w:t>
+      </w:r>
+    </w:p>
+    <w:p>
+      <w:pPr>
+        <w:rPr>
+          <w:rFonts w:ascii="Calibri" w:hAnsi="Calibri" w:cs="Calibri"/>
+        </w:rPr>
+      </w:pPr>
+      <w:r>
+        <w:rPr>
+          <w:rFonts w:ascii="Calibri" w:hAnsi="Calibri" w:cs="Calibri"/>
+        </w:rPr>
+        <w:t xml:space="preserve">We quantified uncertainty using bootstrap confidence intervals and validated findings by removing top drivers, ensuring robustness. Ethical review found low privacy concerns (all data public) but highlighted fairness risks due to </w:t>
+      </w:r>
+      <w:r>
+        <w:rPr>
+          <w:rFonts w:ascii="Calibri" w:hAnsi="Calibri" w:cs="Calibri"/>
+        </w:rPr>
+        <w:t xml:space="preserve">the </w:t>
+      </w:r>
+      <w:r>
+        <w:rPr>
+          <w:rFonts w:ascii="Calibri" w:hAnsi="Calibri" w:cs="Calibri"/>
+        </w:rPr>
+        <w:t>underrepresentation of smaller teams in podiums.</w:t>
       </w:r>
     </w:p>
     <w:p>
@@ -166,7 +206,15 @@
         <w:rPr>
           <w:rFonts w:ascii="Calibri" w:hAnsi="Calibri" w:cs="Calibri"/>
         </w:rPr>
-        <w:t>Stakeholders: Team Principal, Performance Director, Race Engineers</w:t>
+        <w:t xml:space="preserve">Stakeholder: </w:t>
+      </w:r>
+      <w:r>
+        <w:rPr>
+          <w:rFonts w:ascii="Calibri" w:hAnsi="Calibri" w:cs="Calibri"/>
+          <w:b/>
+          <w:bCs/>
+        </w:rPr>
+        <w:t>Team Principal</w:t>
       </w:r>
     </w:p>
     <w:p>
@@ -183,7 +231,7 @@
         <w:rPr>
           <w:rFonts w:ascii="Calibri" w:hAnsi="Calibri" w:cs="Calibri"/>
         </w:rPr>
-        <w:t>Decision: Resource allocation for sprint race preparation and driver procedures</w:t>
+        <w:t>Decision: How should coaching and strategic decisions adapt to sprint race performance data?</w:t>
       </w:r>
     </w:p>
     <w:p>
@@ -200,21 +248,21 @@
         <w:rPr>
           <w:rFonts w:ascii="Calibri" w:hAnsi="Calibri" w:cs="Calibri"/>
         </w:rPr>
-        <w:t>Stakes: Medium (</w:t>
-      </w:r>
-      <w:proofErr w:type="gramStart"/>
-      <w:r>
-        <w:rPr>
-          <w:rFonts w:ascii="Calibri" w:hAnsi="Calibri" w:cs="Calibri"/>
-        </w:rPr>
-        <w:t>affects</w:t>
-      </w:r>
-      <w:proofErr w:type="gramEnd"/>
-      <w:r>
-        <w:rPr>
-          <w:rFonts w:ascii="Calibri" w:hAnsi="Calibri" w:cs="Calibri"/>
-        </w:rPr>
-        <w:t xml:space="preserve"> World Championship points and driver morale)</w:t>
+        <w:t xml:space="preserve">Risk: </w:t>
+      </w:r>
+      <w:r>
+        <w:rPr>
+          <w:rFonts w:ascii="Calibri" w:hAnsi="Calibri" w:cs="Calibri"/>
+          <w:b/>
+          <w:bCs/>
+        </w:rPr>
+        <w:t>Medium</w:t>
+      </w:r>
+      <w:r>
+        <w:rPr>
+          <w:rFonts w:ascii="Calibri" w:hAnsi="Calibri" w:cs="Calibri"/>
+        </w:rPr>
+        <w:t>, as decisions may impact competitive standings and reputational outcomes.</w:t>
       </w:r>
     </w:p>
     <w:p>
@@ -284,21 +332,7 @@
         <w:rPr>
           <w:rFonts w:ascii="Calibri" w:hAnsi="Calibri" w:cs="Calibri"/>
         </w:rPr>
-        <w:t>Source: FIA-published 2024 Formula 1 sprint race results (public domain)</w:t>
-      </w:r>
-    </w:p>
-    <w:p>
-      <w:pPr>
-        <w:ind w:left="720"/>
-        <w:rPr>
-          <w:rFonts w:ascii="Calibri" w:hAnsi="Calibri" w:cs="Calibri"/>
-        </w:rPr>
-      </w:pPr>
-      <w:r>
-        <w:rPr>
-          <w:rFonts w:ascii="Calibri" w:hAnsi="Calibri" w:cs="Calibri"/>
-        </w:rPr>
-        <w:t>Formula1_2024season_sprintResults.csv</w:t>
+        <w:t>Data provenance: Dataset Formula1_2024season_sprintResults.csv, collected from public GitHub repository of F1 race statistics.</w:t>
       </w:r>
     </w:p>
     <w:p>
@@ -315,7 +349,7 @@
         <w:rPr>
           <w:rFonts w:ascii="Calibri" w:hAnsi="Calibri" w:cs="Calibri"/>
         </w:rPr>
-        <w:t>Collector: Data Analysis Team (compiled into CSV, cleaned for analysis)</w:t>
+        <w:t>Scope: Sprint races only, 2024 season.</w:t>
       </w:r>
     </w:p>
     <w:p>
@@ -332,7 +366,7 @@
         <w:rPr>
           <w:rFonts w:ascii="Calibri" w:hAnsi="Calibri" w:cs="Calibri"/>
         </w:rPr>
-        <w:t>Privacy Status: Public sporting data; no GDPR/PII concerns</w:t>
+        <w:t>Tools: Python (pandas, seaborn, matplotlib).</w:t>
       </w:r>
     </w:p>
     <w:p>
@@ -349,6 +383,41 @@
         <w:rPr>
           <w:rFonts w:ascii="Calibri" w:hAnsi="Calibri" w:cs="Calibri"/>
         </w:rPr>
+        <w:lastRenderedPageBreak/>
+        <w:t>Methods: Descriptive statistics, correlation analysis, bootstrap CI, sensitivity tests.</w:t>
+      </w:r>
+    </w:p>
+    <w:p>
+      <w:pPr>
+        <w:numPr>
+          <w:ilvl w:val="0"/>
+          <w:numId w:val="2"/>
+        </w:numPr>
+        <w:rPr>
+          <w:rFonts w:ascii="Calibri" w:hAnsi="Calibri" w:cs="Calibri"/>
+        </w:rPr>
+      </w:pPr>
+      <w:r>
+        <w:rPr>
+          <w:rFonts w:ascii="Calibri" w:hAnsi="Calibri" w:cs="Calibri"/>
+        </w:rPr>
+        <w:t>Reproducibility: All code logged (analysis.py), random seeds fixed, full prompt log preserved.</w:t>
+      </w:r>
+    </w:p>
+    <w:p>
+      <w:pPr>
+        <w:numPr>
+          <w:ilvl w:val="0"/>
+          <w:numId w:val="2"/>
+        </w:numPr>
+        <w:rPr>
+          <w:rFonts w:ascii="Calibri" w:hAnsi="Calibri" w:cs="Calibri"/>
+        </w:rPr>
+      </w:pPr>
+      <w:r>
+        <w:rPr>
+          <w:rFonts w:ascii="Calibri" w:hAnsi="Calibri" w:cs="Calibri"/>
+        </w:rPr>
         <w:t>Limitations:</w:t>
       </w:r>
     </w:p>
@@ -400,7 +469,6 @@
         <w:rPr>
           <w:rFonts w:ascii="Calibri" w:hAnsi="Calibri" w:cs="Calibri"/>
         </w:rPr>
-        <w:lastRenderedPageBreak/>
         <w:t>Track-specific effects may confound pooled estimates</w:t>
       </w:r>
     </w:p>
@@ -677,181 +745,335 @@
     </w:p>
     <w:p>
       <w:pPr>
-        <w:rPr>
-          <w:rFonts w:ascii="Calibri" w:hAnsi="Calibri" w:cs="Calibri"/>
-          <w:b/>
-          <w:bCs/>
-        </w:rPr>
-      </w:pPr>
-      <w:r>
-        <w:rPr>
-          <w:rFonts w:ascii="Calibri" w:hAnsi="Calibri" w:cs="Calibri"/>
-          <w:b/>
-          <w:bCs/>
-        </w:rPr>
-        <w:t>Starting Grid Impact:</w:t>
-      </w:r>
-    </w:p>
-    <w:p>
-      <w:pPr>
+        <w:pStyle w:val="ListParagraph"/>
         <w:numPr>
           <w:ilvl w:val="0"/>
-          <w:numId w:val="5"/>
+          <w:numId w:val="18"/>
         </w:numPr>
         <w:rPr>
           <w:rFonts w:ascii="Calibri" w:hAnsi="Calibri" w:cs="Calibri"/>
-        </w:rPr>
-      </w:pPr>
-      <w:r>
-        <w:rPr>
-          <w:rFonts w:ascii="Calibri" w:hAnsi="Calibri" w:cs="Calibri"/>
-        </w:rPr>
-        <w:t>Spearman correlation (grid vs. points) ≈ –0.62 (95% CI: –0.48 to –0.74)</w:t>
-      </w:r>
-    </w:p>
-    <w:p>
-      <w:pPr>
+          <w:b/>
+          <w:bCs/>
+        </w:rPr>
+      </w:pPr>
+      <w:r>
+        <w:rPr>
+          <w:rFonts w:ascii="Calibri" w:hAnsi="Calibri" w:cs="Calibri"/>
+          <w:b/>
+          <w:bCs/>
+        </w:rPr>
+        <w:t>Top Performers</w:t>
+      </w:r>
+      <w:r>
+        <w:rPr>
+          <w:rFonts w:ascii="Calibri" w:hAnsi="Calibri" w:cs="Calibri"/>
+        </w:rPr>
+        <w:t>:</w:t>
+      </w:r>
+    </w:p>
+    <w:p>
+      <w:pPr>
+        <w:pStyle w:val="ListParagraph"/>
+        <w:numPr>
+          <w:ilvl w:val="1"/>
+          <w:numId w:val="18"/>
+        </w:numPr>
+        <w:rPr>
+          <w:rFonts w:ascii="Calibri" w:hAnsi="Calibri" w:cs="Calibri"/>
+          <w:b/>
+          <w:bCs/>
+        </w:rPr>
+      </w:pPr>
+      <w:r>
+        <w:rPr>
+          <w:rFonts w:ascii="Calibri" w:hAnsi="Calibri" w:cs="Calibri"/>
+        </w:rPr>
+        <w:t>Max Verstappen = highest sprint points (38).</w:t>
+      </w:r>
+    </w:p>
+    <w:p>
+      <w:pPr>
+        <w:pStyle w:val="ListParagraph"/>
+        <w:numPr>
+          <w:ilvl w:val="1"/>
+          <w:numId w:val="18"/>
+        </w:numPr>
+        <w:rPr>
+          <w:rFonts w:ascii="Calibri" w:hAnsi="Calibri" w:cs="Calibri"/>
+          <w:b/>
+          <w:bCs/>
+        </w:rPr>
+      </w:pPr>
+      <w:r>
+        <w:rPr>
+          <w:rFonts w:ascii="Calibri" w:hAnsi="Calibri" w:cs="Calibri"/>
+        </w:rPr>
+        <w:t>Red Bull = leading team overall.</w:t>
+      </w:r>
+    </w:p>
+    <w:p>
+      <w:pPr>
+        <w:pStyle w:val="ListParagraph"/>
         <w:numPr>
           <w:ilvl w:val="0"/>
-          <w:numId w:val="5"/>
+          <w:numId w:val="18"/>
         </w:numPr>
         <w:rPr>
           <w:rFonts w:ascii="Calibri" w:hAnsi="Calibri" w:cs="Calibri"/>
-        </w:rPr>
-      </w:pPr>
-      <w:r>
-        <w:rPr>
-          <w:rFonts w:ascii="Calibri" w:hAnsi="Calibri" w:cs="Calibri"/>
-        </w:rPr>
-        <w:t xml:space="preserve">Interpretation: </w:t>
-      </w:r>
-      <w:r>
-        <w:rPr>
-          <w:rFonts w:ascii="Calibri" w:hAnsi="Calibri" w:cs="Calibri"/>
-        </w:rPr>
-        <w:t xml:space="preserve">A </w:t>
-      </w:r>
-      <w:r>
-        <w:rPr>
-          <w:rFonts w:ascii="Calibri" w:hAnsi="Calibri" w:cs="Calibri"/>
-        </w:rPr>
-        <w:t>Better starting position strongly predicts higher sprint points</w:t>
-      </w:r>
-    </w:p>
-    <w:p>
-      <w:pPr>
-        <w:rPr>
-          <w:rFonts w:ascii="Calibri" w:hAnsi="Calibri" w:cs="Calibri"/>
-          <w:b/>
-          <w:bCs/>
-        </w:rPr>
-      </w:pPr>
-      <w:r>
-        <w:rPr>
-          <w:rFonts w:ascii="Calibri" w:hAnsi="Calibri" w:cs="Calibri"/>
-          <w:b/>
-          <w:bCs/>
-        </w:rPr>
-        <w:t>Driver Variability:</w:t>
-      </w:r>
-    </w:p>
-    <w:p>
-      <w:pPr>
+          <w:b/>
+          <w:bCs/>
+        </w:rPr>
+      </w:pPr>
+      <w:r>
+        <w:rPr>
+          <w:rFonts w:ascii="Calibri" w:hAnsi="Calibri" w:cs="Calibri"/>
+          <w:b/>
+          <w:bCs/>
+        </w:rPr>
+        <w:t>Consistency</w:t>
+      </w:r>
+      <w:r>
+        <w:rPr>
+          <w:rFonts w:ascii="Calibri" w:hAnsi="Calibri" w:cs="Calibri"/>
+        </w:rPr>
+        <w:t>:</w:t>
+      </w:r>
+    </w:p>
+    <w:p>
+      <w:pPr>
+        <w:pStyle w:val="ListParagraph"/>
+        <w:numPr>
+          <w:ilvl w:val="1"/>
+          <w:numId w:val="18"/>
+        </w:numPr>
+        <w:rPr>
+          <w:rFonts w:ascii="Calibri" w:hAnsi="Calibri" w:cs="Calibri"/>
+          <w:b/>
+          <w:bCs/>
+        </w:rPr>
+      </w:pPr>
+      <w:r>
+        <w:rPr>
+          <w:rFonts w:ascii="Calibri" w:hAnsi="Calibri" w:cs="Calibri"/>
+        </w:rPr>
+        <w:t xml:space="preserve">Drivers with </w:t>
+      </w:r>
+      <w:r>
+        <w:rPr>
+          <w:rFonts w:ascii="Calibri" w:hAnsi="Calibri" w:cs="Calibri"/>
+        </w:rPr>
+        <w:t xml:space="preserve">the </w:t>
+      </w:r>
+      <w:r>
+        <w:rPr>
+          <w:rFonts w:ascii="Calibri" w:hAnsi="Calibri" w:cs="Calibri"/>
+        </w:rPr>
+        <w:t>lowest standard deviation in positions are most reliable (e.g., Verstappen, Norris).</w:t>
+      </w:r>
+    </w:p>
+    <w:p>
+      <w:pPr>
+        <w:pStyle w:val="ListParagraph"/>
+        <w:numPr>
+          <w:ilvl w:val="1"/>
+          <w:numId w:val="18"/>
+        </w:numPr>
+        <w:rPr>
+          <w:rFonts w:ascii="Calibri" w:hAnsi="Calibri" w:cs="Calibri"/>
+          <w:b/>
+          <w:bCs/>
+        </w:rPr>
+      </w:pPr>
+      <w:r>
+        <w:rPr>
+          <w:rFonts w:ascii="Calibri" w:hAnsi="Calibri" w:cs="Calibri"/>
+        </w:rPr>
+        <w:lastRenderedPageBreak/>
+        <w:t>Teams with lower variation show stronger predictability.</w:t>
+      </w:r>
+    </w:p>
+    <w:p>
+      <w:pPr>
+        <w:pStyle w:val="ListParagraph"/>
         <w:numPr>
           <w:ilvl w:val="0"/>
-          <w:numId w:val="6"/>
+          <w:numId w:val="18"/>
         </w:numPr>
         <w:rPr>
           <w:rFonts w:ascii="Calibri" w:hAnsi="Calibri" w:cs="Calibri"/>
-        </w:rPr>
-      </w:pPr>
-      <w:r>
-        <w:rPr>
-          <w:rFonts w:ascii="Calibri" w:hAnsi="Calibri" w:cs="Calibri"/>
-        </w:rPr>
-        <w:t>Mean improvement from grid: +0.9 positions (SD 2.3)</w:t>
-      </w:r>
-    </w:p>
-    <w:p>
-      <w:pPr>
+          <w:b/>
+          <w:bCs/>
+        </w:rPr>
+      </w:pPr>
+      <w:r>
+        <w:rPr>
+          <w:rFonts w:ascii="Calibri" w:hAnsi="Calibri" w:cs="Calibri"/>
+          <w:b/>
+          <w:bCs/>
+        </w:rPr>
+        <w:t>Correlations</w:t>
+      </w:r>
+      <w:r>
+        <w:rPr>
+          <w:rFonts w:ascii="Calibri" w:hAnsi="Calibri" w:cs="Calibri"/>
+        </w:rPr>
+        <w:t>:</w:t>
+      </w:r>
+    </w:p>
+    <w:p>
+      <w:pPr>
+        <w:pStyle w:val="ListParagraph"/>
+        <w:numPr>
+          <w:ilvl w:val="1"/>
+          <w:numId w:val="18"/>
+        </w:numPr>
+        <w:rPr>
+          <w:rFonts w:ascii="Calibri" w:hAnsi="Calibri" w:cs="Calibri"/>
+          <w:b/>
+          <w:bCs/>
+        </w:rPr>
+      </w:pPr>
+      <w:r>
+        <w:rPr>
+          <w:rFonts w:ascii="Calibri" w:hAnsi="Calibri" w:cs="Calibri"/>
+        </w:rPr>
+        <w:t>Starting grid ↔ finishing position: r ≈ 0.45 (p &lt; 0.01).</w:t>
+      </w:r>
+    </w:p>
+    <w:p>
+      <w:pPr>
+        <w:pStyle w:val="ListParagraph"/>
+        <w:numPr>
+          <w:ilvl w:val="1"/>
+          <w:numId w:val="18"/>
+        </w:numPr>
+        <w:rPr>
+          <w:rFonts w:ascii="Calibri" w:hAnsi="Calibri" w:cs="Calibri"/>
+          <w:b/>
+          <w:bCs/>
+        </w:rPr>
+      </w:pPr>
+      <w:r>
+        <w:rPr>
+          <w:rFonts w:ascii="Calibri" w:hAnsi="Calibri" w:cs="Calibri"/>
+        </w:rPr>
+        <w:t>Improvement ↔ points: positive correlation (drivers gaining positions tend to score more).</w:t>
+      </w:r>
+    </w:p>
+    <w:p>
+      <w:pPr>
+        <w:pStyle w:val="ListParagraph"/>
         <w:numPr>
           <w:ilvl w:val="0"/>
-          <w:numId w:val="6"/>
+          <w:numId w:val="18"/>
         </w:numPr>
         <w:rPr>
           <w:rFonts w:ascii="Calibri" w:hAnsi="Calibri" w:cs="Calibri"/>
-        </w:rPr>
-      </w:pPr>
-      <w:r>
-        <w:rPr>
-          <w:rFonts w:ascii="Calibri" w:hAnsi="Calibri" w:cs="Calibri"/>
-        </w:rPr>
-        <w:t>Some drivers show consistent positive gains; others underperform median Lap 1 position gains</w:t>
-      </w:r>
-    </w:p>
-    <w:p>
-      <w:pPr>
-        <w:rPr>
-          <w:rFonts w:ascii="Calibri" w:hAnsi="Calibri" w:cs="Calibri"/>
-          <w:b/>
-          <w:bCs/>
-        </w:rPr>
-      </w:pPr>
-      <w:r>
-        <w:rPr>
-          <w:rFonts w:ascii="Calibri" w:hAnsi="Calibri" w:cs="Calibri"/>
-          <w:b/>
-          <w:bCs/>
-        </w:rPr>
-        <w:t>Robustness Checks:</w:t>
-      </w:r>
-    </w:p>
-    <w:p>
-      <w:pPr>
+          <w:b/>
+          <w:bCs/>
+        </w:rPr>
+      </w:pPr>
+      <w:r>
+        <w:rPr>
+          <w:rFonts w:ascii="Calibri" w:hAnsi="Calibri" w:cs="Calibri"/>
+          <w:b/>
+          <w:bCs/>
+        </w:rPr>
+        <w:t>Uncertainty</w:t>
+      </w:r>
+      <w:r>
+        <w:rPr>
+          <w:rFonts w:ascii="Calibri" w:hAnsi="Calibri" w:cs="Calibri"/>
+        </w:rPr>
+        <w:t>:</w:t>
+      </w:r>
+    </w:p>
+    <w:p>
+      <w:pPr>
+        <w:pStyle w:val="ListParagraph"/>
+        <w:numPr>
+          <w:ilvl w:val="1"/>
+          <w:numId w:val="18"/>
+        </w:numPr>
+        <w:rPr>
+          <w:rFonts w:ascii="Calibri" w:hAnsi="Calibri" w:cs="Calibri"/>
+          <w:b/>
+          <w:bCs/>
+        </w:rPr>
+      </w:pPr>
+      <w:r>
+        <w:rPr>
+          <w:rFonts w:ascii="Calibri" w:hAnsi="Calibri" w:cs="Calibri"/>
+        </w:rPr>
+        <w:t>Bootstrap CI for average improvement excludes zero for several drivers (e.g., Russell).</w:t>
+      </w:r>
+    </w:p>
+    <w:p>
+      <w:pPr>
+        <w:pStyle w:val="ListParagraph"/>
+        <w:numPr>
+          <w:ilvl w:val="1"/>
+          <w:numId w:val="18"/>
+        </w:numPr>
+        <w:rPr>
+          <w:rFonts w:ascii="Calibri" w:hAnsi="Calibri" w:cs="Calibri"/>
+          <w:b/>
+          <w:bCs/>
+        </w:rPr>
+      </w:pPr>
+      <w:r>
+        <w:rPr>
+          <w:rFonts w:ascii="Calibri" w:hAnsi="Calibri" w:cs="Calibri"/>
+        </w:rPr>
+        <w:t>Robustness confirmed after removing top 3 drivers — main patterns remain.</w:t>
+      </w:r>
+    </w:p>
+    <w:p>
+      <w:pPr>
+        <w:pStyle w:val="ListParagraph"/>
         <w:numPr>
           <w:ilvl w:val="0"/>
-          <w:numId w:val="7"/>
+          <w:numId w:val="18"/>
         </w:numPr>
         <w:rPr>
           <w:rFonts w:ascii="Calibri" w:hAnsi="Calibri" w:cs="Calibri"/>
-        </w:rPr>
-      </w:pPr>
-      <w:r>
-        <w:rPr>
-          <w:rFonts w:ascii="Calibri" w:hAnsi="Calibri" w:cs="Calibri"/>
-        </w:rPr>
-        <w:t>Removing top 3 outlier events → correlation remains directionally stable (–0.57)</w:t>
-      </w:r>
-    </w:p>
-    <w:p>
-      <w:pPr>
+          <w:b/>
+          <w:bCs/>
+        </w:rPr>
+      </w:pPr>
+      <w:r>
+        <w:rPr>
+          <w:rFonts w:ascii="Calibri" w:hAnsi="Calibri" w:cs="Calibri"/>
+          <w:b/>
+          <w:bCs/>
+        </w:rPr>
+        <w:t>Track-Specific</w:t>
+      </w:r>
+      <w:r>
+        <w:rPr>
+          <w:rFonts w:ascii="Calibri" w:hAnsi="Calibri" w:cs="Calibri"/>
+        </w:rPr>
+        <w:t>:</w:t>
+      </w:r>
+    </w:p>
+    <w:p>
+      <w:pPr>
+        <w:pStyle w:val="ListParagraph"/>
         <w:numPr>
-          <w:ilvl w:val="0"/>
-          <w:numId w:val="7"/>
+          <w:ilvl w:val="1"/>
+          <w:numId w:val="18"/>
         </w:numPr>
         <w:rPr>
           <w:rFonts w:ascii="Calibri" w:hAnsi="Calibri" w:cs="Calibri"/>
-        </w:rPr>
-      </w:pPr>
-      <w:r>
-        <w:rPr>
-          <w:rFonts w:ascii="Calibri" w:hAnsi="Calibri" w:cs="Calibri"/>
-        </w:rPr>
-        <w:t xml:space="preserve">Per-track variation </w:t>
-      </w:r>
-      <w:proofErr w:type="gramStart"/>
-      <w:r>
-        <w:rPr>
-          <w:rFonts w:ascii="Calibri" w:hAnsi="Calibri" w:cs="Calibri"/>
-        </w:rPr>
-        <w:t>exists:</w:t>
-      </w:r>
-      <w:proofErr w:type="gramEnd"/>
-      <w:r>
-        <w:rPr>
-          <w:rFonts w:ascii="Calibri" w:hAnsi="Calibri" w:cs="Calibri"/>
-        </w:rPr>
-        <w:t xml:space="preserve"> correlation </w:t>
+          <w:b/>
+          <w:bCs/>
+        </w:rPr>
+      </w:pPr>
+      <w:r>
+        <w:rPr>
+          <w:rFonts w:ascii="Calibri" w:hAnsi="Calibri" w:cs="Calibri"/>
+        </w:rPr>
+        <w:t xml:space="preserve">Ferrari </w:t>
       </w:r>
       <w:r>
         <w:rPr>
@@ -863,24 +1085,41 @@
         <w:rPr>
           <w:rFonts w:ascii="Calibri" w:hAnsi="Calibri" w:cs="Calibri"/>
         </w:rPr>
-        <w:t>weaker at circuits with high DRS opportunity</w:t>
-      </w:r>
-    </w:p>
-    <w:p>
-      <w:pPr>
-        <w:rPr>
-          <w:rFonts w:ascii="Calibri" w:hAnsi="Calibri" w:cs="Calibri"/>
-          <w:b/>
-          <w:bCs/>
-        </w:rPr>
-      </w:pPr>
-      <w:r>
-        <w:rPr>
-          <w:rFonts w:ascii="Calibri" w:hAnsi="Calibri" w:cs="Calibri"/>
-          <w:b/>
-          <w:bCs/>
-        </w:rPr>
-        <w:lastRenderedPageBreak/>
+        <w:t xml:space="preserve">stronger at Monza; Mercedes </w:t>
+      </w:r>
+      <w:r>
+        <w:rPr>
+          <w:rFonts w:ascii="Calibri" w:hAnsi="Calibri" w:cs="Calibri"/>
+        </w:rPr>
+        <w:t xml:space="preserve">is </w:t>
+      </w:r>
+      <w:r>
+        <w:rPr>
+          <w:rFonts w:ascii="Calibri" w:hAnsi="Calibri" w:cs="Calibri"/>
+        </w:rPr>
+        <w:t>more consistent at technical tracks</w:t>
+      </w:r>
+      <w:r>
+        <w:rPr>
+          <w:rFonts w:ascii="Calibri" w:hAnsi="Calibri" w:cs="Calibri"/>
+        </w:rPr>
+        <w:t>.</w:t>
+      </w:r>
+    </w:p>
+    <w:p>
+      <w:pPr>
+        <w:rPr>
+          <w:rFonts w:ascii="Calibri" w:hAnsi="Calibri" w:cs="Calibri"/>
+          <w:b/>
+          <w:bCs/>
+        </w:rPr>
+      </w:pPr>
+      <w:r>
+        <w:rPr>
+          <w:rFonts w:ascii="Calibri" w:hAnsi="Calibri" w:cs="Calibri"/>
+          <w:b/>
+          <w:bCs/>
+        </w:rPr>
         <w:pict w14:anchorId="49D72FAB">
           <v:rect id="_x0000_i1084" style="width:0;height:1.5pt" o:hralign="center" o:hrstd="t" o:hr="t" fillcolor="#a0a0a0" stroked="f"/>
         </w:pict>
@@ -905,26 +1144,10 @@
     </w:p>
     <w:p>
       <w:pPr>
-        <w:rPr>
-          <w:rFonts w:ascii="Calibri" w:hAnsi="Calibri" w:cs="Calibri"/>
-          <w:b/>
-          <w:bCs/>
-        </w:rPr>
-      </w:pPr>
-      <w:r>
-        <w:rPr>
-          <w:rFonts w:ascii="Calibri" w:hAnsi="Calibri" w:cs="Calibri"/>
-          <w:b/>
-          <w:bCs/>
-        </w:rPr>
-        <w:t>Operational (Low Risk):</w:t>
-      </w:r>
-    </w:p>
-    <w:p>
-      <w:pPr>
+        <w:pStyle w:val="ListParagraph"/>
         <w:numPr>
           <w:ilvl w:val="0"/>
-          <w:numId w:val="8"/>
+          <w:numId w:val="19"/>
         </w:numPr>
         <w:rPr>
           <w:rFonts w:ascii="Calibri" w:hAnsi="Calibri" w:cs="Calibri"/>
@@ -933,188 +1156,188 @@
       <w:r>
         <w:rPr>
           <w:rFonts w:ascii="Calibri" w:hAnsi="Calibri" w:cs="Calibri"/>
-        </w:rPr>
-        <w:t>Standardize tire warmup and start routines across both drivers</w:t>
-      </w:r>
-    </w:p>
-    <w:p>
-      <w:pPr>
+          <w:b/>
+          <w:bCs/>
+        </w:rPr>
+        <w:t>Operational (low risk)</w:t>
+      </w:r>
+      <w:r>
+        <w:rPr>
+          <w:rFonts w:ascii="Calibri" w:hAnsi="Calibri" w:cs="Calibri"/>
+        </w:rPr>
+        <w:t>:</w:t>
+      </w:r>
+    </w:p>
+    <w:p>
+      <w:pPr>
+        <w:pStyle w:val="ListParagraph"/>
+        <w:numPr>
+          <w:ilvl w:val="1"/>
+          <w:numId w:val="19"/>
+        </w:numPr>
+        <w:rPr>
+          <w:rFonts w:ascii="Calibri" w:hAnsi="Calibri" w:cs="Calibri"/>
+        </w:rPr>
+      </w:pPr>
+      <w:r>
+        <w:rPr>
+          <w:rFonts w:ascii="Calibri" w:hAnsi="Calibri" w:cs="Calibri"/>
+        </w:rPr>
+        <w:t>Provide targeted sprint start training.</w:t>
+      </w:r>
+    </w:p>
+    <w:p>
+      <w:pPr>
+        <w:pStyle w:val="ListParagraph"/>
+        <w:numPr>
+          <w:ilvl w:val="1"/>
+          <w:numId w:val="19"/>
+        </w:numPr>
+        <w:rPr>
+          <w:rFonts w:ascii="Calibri" w:hAnsi="Calibri" w:cs="Calibri"/>
+        </w:rPr>
+      </w:pPr>
+      <w:r>
+        <w:rPr>
+          <w:rFonts w:ascii="Calibri" w:hAnsi="Calibri" w:cs="Calibri"/>
+        </w:rPr>
+        <w:t>Run scenario-based practice for tire choices.</w:t>
+      </w:r>
+    </w:p>
+    <w:p>
+      <w:pPr>
+        <w:pStyle w:val="ListParagraph"/>
         <w:numPr>
           <w:ilvl w:val="0"/>
-          <w:numId w:val="8"/>
+          <w:numId w:val="19"/>
         </w:numPr>
         <w:rPr>
           <w:rFonts w:ascii="Calibri" w:hAnsi="Calibri" w:cs="Calibri"/>
-        </w:rPr>
-      </w:pPr>
-      <w:r>
-        <w:rPr>
-          <w:rFonts w:ascii="Calibri" w:hAnsi="Calibri" w:cs="Calibri"/>
-        </w:rPr>
-        <w:t xml:space="preserve">Emphasize </w:t>
-      </w:r>
-      <w:r>
-        <w:rPr>
-          <w:rFonts w:ascii="Calibri" w:hAnsi="Calibri" w:cs="Calibri"/>
-        </w:rPr>
-        <w:t xml:space="preserve">the </w:t>
-      </w:r>
-      <w:r>
-        <w:rPr>
-          <w:rFonts w:ascii="Calibri" w:hAnsi="Calibri" w:cs="Calibri"/>
-        </w:rPr>
-        <w:t xml:space="preserve">qualifying setup on tracks where </w:t>
-      </w:r>
-      <w:r>
-        <w:rPr>
-          <w:rFonts w:ascii="Calibri" w:hAnsi="Calibri" w:cs="Calibri"/>
-        </w:rPr>
-        <w:t xml:space="preserve">the </w:t>
-      </w:r>
-      <w:r>
-        <w:rPr>
-          <w:rFonts w:ascii="Calibri" w:hAnsi="Calibri" w:cs="Calibri"/>
-        </w:rPr>
-        <w:t xml:space="preserve">grid position most influences </w:t>
-      </w:r>
-      <w:r>
-        <w:rPr>
-          <w:rFonts w:ascii="Calibri" w:hAnsi="Calibri" w:cs="Calibri"/>
-        </w:rPr>
-        <w:t xml:space="preserve">the </w:t>
-      </w:r>
-      <w:r>
-        <w:rPr>
-          <w:rFonts w:ascii="Calibri" w:hAnsi="Calibri" w:cs="Calibri"/>
-        </w:rPr>
-        <w:t>sprint outcome</w:t>
-      </w:r>
-    </w:p>
-    <w:p>
-      <w:pPr>
+          <w:b/>
+          <w:bCs/>
+        </w:rPr>
+      </w:pPr>
+      <w:r>
+        <w:rPr>
+          <w:rFonts w:ascii="Calibri" w:hAnsi="Calibri" w:cs="Calibri"/>
+          <w:b/>
+          <w:bCs/>
+        </w:rPr>
+        <w:t>Investigatory (medium risk):</w:t>
+      </w:r>
+    </w:p>
+    <w:p>
+      <w:pPr>
+        <w:pStyle w:val="ListParagraph"/>
+        <w:numPr>
+          <w:ilvl w:val="1"/>
+          <w:numId w:val="19"/>
+        </w:numPr>
+        <w:rPr>
+          <w:rFonts w:ascii="Calibri" w:hAnsi="Calibri" w:cs="Calibri"/>
+          <w:b/>
+          <w:bCs/>
+        </w:rPr>
+      </w:pPr>
+      <w:r>
+        <w:rPr>
+          <w:rFonts w:ascii="Calibri" w:hAnsi="Calibri" w:cs="Calibri"/>
+        </w:rPr>
+        <w:t>Pilot alternative qualifying strategies in selected circuits.</w:t>
+      </w:r>
+    </w:p>
+    <w:p>
+      <w:pPr>
+        <w:pStyle w:val="ListParagraph"/>
+        <w:numPr>
+          <w:ilvl w:val="1"/>
+          <w:numId w:val="19"/>
+        </w:numPr>
+        <w:rPr>
+          <w:rFonts w:ascii="Calibri" w:hAnsi="Calibri" w:cs="Calibri"/>
+          <w:b/>
+          <w:bCs/>
+        </w:rPr>
+      </w:pPr>
+      <w:r>
+        <w:rPr>
+          <w:rFonts w:ascii="Calibri" w:hAnsi="Calibri" w:cs="Calibri"/>
+        </w:rPr>
+        <w:t>Collect additional metrics (sector times, pit stop efficiency).</w:t>
+      </w:r>
+    </w:p>
+    <w:p>
+      <w:pPr>
+        <w:pStyle w:val="ListParagraph"/>
         <w:numPr>
           <w:ilvl w:val="0"/>
-          <w:numId w:val="8"/>
+          <w:numId w:val="19"/>
         </w:numPr>
         <w:rPr>
           <w:rFonts w:ascii="Calibri" w:hAnsi="Calibri" w:cs="Calibri"/>
-        </w:rPr>
-      </w:pPr>
-      <w:r>
-        <w:rPr>
-          <w:rFonts w:ascii="Calibri" w:hAnsi="Calibri" w:cs="Calibri"/>
-        </w:rPr>
-        <w:t>Develop sprint-specific pit wall communications checklist (shorter decision windows)</w:t>
-      </w:r>
-    </w:p>
-    <w:p>
-      <w:pPr>
-        <w:rPr>
-          <w:rFonts w:ascii="Calibri" w:hAnsi="Calibri" w:cs="Calibri"/>
-          <w:b/>
-          <w:bCs/>
-        </w:rPr>
-      </w:pPr>
-      <w:r>
-        <w:rPr>
-          <w:rFonts w:ascii="Calibri" w:hAnsi="Calibri" w:cs="Calibri"/>
-          <w:b/>
-          <w:bCs/>
-        </w:rPr>
-        <w:t>Investigatory (Medium Risk):</w:t>
-      </w:r>
-    </w:p>
-    <w:p>
-      <w:pPr>
+          <w:b/>
+          <w:bCs/>
+        </w:rPr>
+      </w:pPr>
+      <w:r>
+        <w:rPr>
+          <w:rFonts w:ascii="Calibri" w:hAnsi="Calibri" w:cs="Calibri"/>
+          <w:b/>
+          <w:bCs/>
+        </w:rPr>
+        <w:t>High stakes (high risk):</w:t>
+      </w:r>
+    </w:p>
+    <w:p>
+      <w:pPr>
+        <w:pStyle w:val="ListParagraph"/>
         <w:numPr>
-          <w:ilvl w:val="0"/>
-          <w:numId w:val="9"/>
+          <w:ilvl w:val="1"/>
+          <w:numId w:val="19"/>
         </w:numPr>
         <w:rPr>
           <w:rFonts w:ascii="Calibri" w:hAnsi="Calibri" w:cs="Calibri"/>
-        </w:rPr>
-      </w:pPr>
-      <w:r>
-        <w:rPr>
-          <w:rFonts w:ascii="Calibri" w:hAnsi="Calibri" w:cs="Calibri"/>
-        </w:rPr>
-        <w:t>A/B test launch maps for underperforming driver in next 2 sprints; measure Lap 1 positions gained</w:t>
-      </w:r>
-    </w:p>
-    <w:p>
-      <w:pPr>
+          <w:b/>
+          <w:bCs/>
+        </w:rPr>
+      </w:pPr>
+      <w:r>
+        <w:rPr>
+          <w:rFonts w:ascii="Calibri" w:hAnsi="Calibri" w:cs="Calibri"/>
+        </w:rPr>
+        <w:t>Consider personnel adjustments only after multi-race confirmation.</w:t>
+      </w:r>
+    </w:p>
+    <w:p>
+      <w:pPr>
+        <w:pStyle w:val="ListParagraph"/>
         <w:numPr>
-          <w:ilvl w:val="0"/>
-          <w:numId w:val="9"/>
+          <w:ilvl w:val="1"/>
+          <w:numId w:val="19"/>
         </w:numPr>
         <w:rPr>
           <w:rFonts w:ascii="Calibri" w:hAnsi="Calibri" w:cs="Calibri"/>
-        </w:rPr>
-      </w:pPr>
-      <w:r>
-        <w:rPr>
-          <w:rFonts w:ascii="Calibri" w:hAnsi="Calibri" w:cs="Calibri"/>
-        </w:rPr>
-        <w:t>Collect granular start telemetry to isolate variance in reaction times and clutch bite-point</w:t>
-      </w:r>
-    </w:p>
-    <w:p>
-      <w:pPr>
-        <w:rPr>
-          <w:rFonts w:ascii="Calibri" w:hAnsi="Calibri" w:cs="Calibri"/>
-          <w:b/>
-          <w:bCs/>
-        </w:rPr>
-      </w:pPr>
-      <w:r>
-        <w:rPr>
-          <w:rFonts w:ascii="Calibri" w:hAnsi="Calibri" w:cs="Calibri"/>
-          <w:b/>
-          <w:bCs/>
-        </w:rPr>
-        <w:t>High Stakes</w:t>
-      </w:r>
-      <w:r>
-        <w:rPr>
-          <w:rFonts w:ascii="Calibri" w:hAnsi="Calibri" w:cs="Calibri"/>
-          <w:b/>
-          <w:bCs/>
-        </w:rPr>
-        <w:t xml:space="preserve"> (High Risk):</w:t>
-      </w:r>
-    </w:p>
-    <w:p>
-      <w:pPr>
-        <w:numPr>
-          <w:ilvl w:val="0"/>
-          <w:numId w:val="10"/>
-        </w:numPr>
-        <w:rPr>
-          <w:rFonts w:ascii="Calibri" w:hAnsi="Calibri" w:cs="Calibri"/>
-        </w:rPr>
-      </w:pPr>
-      <w:r>
-        <w:rPr>
-          <w:rFonts w:ascii="Calibri" w:hAnsi="Calibri" w:cs="Calibri"/>
-        </w:rPr>
-        <w:t>Consider role specialization in sprints (anchor vs. attacker strategy) only if robust correlations persist after outlier removal</w:t>
-      </w:r>
-    </w:p>
-    <w:p>
-      <w:pPr>
-        <w:numPr>
-          <w:ilvl w:val="0"/>
-          <w:numId w:val="10"/>
-        </w:numPr>
-        <w:rPr>
-          <w:rFonts w:ascii="Calibri" w:hAnsi="Calibri" w:cs="Calibri"/>
-        </w:rPr>
-      </w:pPr>
-      <w:r>
-        <w:rPr>
-          <w:rFonts w:ascii="Calibri" w:hAnsi="Calibri" w:cs="Calibri"/>
-        </w:rPr>
-        <w:t>Rationale: Requires cultural buy-in and carries reputational risk if poorly executed</w:t>
+          <w:b/>
+          <w:bCs/>
+        </w:rPr>
+      </w:pPr>
+      <w:r>
+        <w:rPr>
+          <w:rFonts w:ascii="Calibri" w:hAnsi="Calibri" w:cs="Calibri"/>
+        </w:rPr>
+        <w:t xml:space="preserve">Any regulatory/legal compliance checks before </w:t>
+      </w:r>
+      <w:r>
+        <w:rPr>
+          <w:rFonts w:ascii="Calibri" w:hAnsi="Calibri" w:cs="Calibri"/>
+        </w:rPr>
+        <w:t xml:space="preserve">a </w:t>
+      </w:r>
+      <w:r>
+        <w:rPr>
+          <w:rFonts w:ascii="Calibri" w:hAnsi="Calibri" w:cs="Calibri"/>
+        </w:rPr>
+        <w:t>strategic partnership</w:t>
       </w:r>
     </w:p>
     <w:p>
@@ -1155,26 +1378,10 @@
     </w:p>
     <w:p>
       <w:pPr>
-        <w:rPr>
-          <w:rFonts w:ascii="Calibri" w:hAnsi="Calibri" w:cs="Calibri"/>
-          <w:b/>
-          <w:bCs/>
-        </w:rPr>
-      </w:pPr>
-      <w:r>
-        <w:rPr>
-          <w:rFonts w:ascii="Calibri" w:hAnsi="Calibri" w:cs="Calibri"/>
-          <w:b/>
-          <w:bCs/>
-        </w:rPr>
-        <w:t>Fairness Considerations:</w:t>
-      </w:r>
-    </w:p>
-    <w:p>
-      <w:pPr>
+        <w:pStyle w:val="ListParagraph"/>
         <w:numPr>
           <w:ilvl w:val="0"/>
-          <w:numId w:val="11"/>
+          <w:numId w:val="20"/>
         </w:numPr>
         <w:rPr>
           <w:rFonts w:ascii="Calibri" w:hAnsi="Calibri" w:cs="Calibri"/>
@@ -1184,14 +1391,15 @@
         <w:rPr>
           <w:rFonts w:ascii="Calibri" w:hAnsi="Calibri" w:cs="Calibri"/>
         </w:rPr>
-        <w:t>Recommendations avoid biased personnel judgments; analysis is driver-agnostic and data-grounded</w:t>
-      </w:r>
-    </w:p>
-    <w:p>
-      <w:pPr>
+        <w:t>Data privacy: Low (all data public sports stats).</w:t>
+      </w:r>
+    </w:p>
+    <w:p>
+      <w:pPr>
+        <w:pStyle w:val="ListParagraph"/>
         <w:numPr>
           <w:ilvl w:val="0"/>
-          <w:numId w:val="11"/>
+          <w:numId w:val="20"/>
         </w:numPr>
         <w:rPr>
           <w:rFonts w:ascii="Calibri" w:hAnsi="Calibri" w:cs="Calibri"/>
@@ -1201,31 +1409,27 @@
         <w:rPr>
           <w:rFonts w:ascii="Calibri" w:hAnsi="Calibri" w:cs="Calibri"/>
         </w:rPr>
-        <w:t>Equal statistical metrics applied across teams and drivers</w:t>
-      </w:r>
-    </w:p>
-    <w:p>
-      <w:pPr>
-        <w:rPr>
-          <w:rFonts w:ascii="Calibri" w:hAnsi="Calibri" w:cs="Calibri"/>
-          <w:b/>
-          <w:bCs/>
-        </w:rPr>
-      </w:pPr>
-      <w:r>
-        <w:rPr>
-          <w:rFonts w:ascii="Calibri" w:hAnsi="Calibri" w:cs="Calibri"/>
-          <w:b/>
-          <w:bCs/>
-        </w:rPr>
-        <w:t>Compliance:</w:t>
-      </w:r>
-    </w:p>
-    <w:p>
-      <w:pPr>
+        <w:t xml:space="preserve">Bias/Fairness: Small teams </w:t>
+      </w:r>
+      <w:r>
+        <w:rPr>
+          <w:rFonts w:ascii="Calibri" w:hAnsi="Calibri" w:cs="Calibri"/>
+        </w:rPr>
+        <w:t xml:space="preserve">are </w:t>
+      </w:r>
+      <w:r>
+        <w:rPr>
+          <w:rFonts w:ascii="Calibri" w:hAnsi="Calibri" w:cs="Calibri"/>
+        </w:rPr>
+        <w:t>underrepresented; recommendations risk reinforcing dominance of large teams.</w:t>
+      </w:r>
+    </w:p>
+    <w:p>
+      <w:pPr>
+        <w:pStyle w:val="ListParagraph"/>
         <w:numPr>
           <w:ilvl w:val="0"/>
-          <w:numId w:val="12"/>
+          <w:numId w:val="20"/>
         </w:numPr>
         <w:rPr>
           <w:rFonts w:ascii="Calibri" w:hAnsi="Calibri" w:cs="Calibri"/>
@@ -1235,14 +1439,33 @@
         <w:rPr>
           <w:rFonts w:ascii="Calibri" w:hAnsi="Calibri" w:cs="Calibri"/>
         </w:rPr>
-        <w:t>All data is public sporting information; no legal/privacy risks</w:t>
-      </w:r>
-    </w:p>
-    <w:p>
-      <w:pPr>
+        <w:t xml:space="preserve">Transparency: All LLM-generated content </w:t>
+      </w:r>
+      <w:r>
+        <w:rPr>
+          <w:rFonts w:ascii="Calibri" w:hAnsi="Calibri" w:cs="Calibri"/>
+        </w:rPr>
+        <w:t xml:space="preserve">is </w:t>
+      </w:r>
+      <w:r>
+        <w:rPr>
+          <w:rFonts w:ascii="Calibri" w:hAnsi="Calibri" w:cs="Calibri"/>
+        </w:rPr>
+        <w:t>clearly labeled</w:t>
+      </w:r>
+      <w:r>
+        <w:rPr>
+          <w:rFonts w:ascii="Calibri" w:hAnsi="Calibri" w:cs="Calibri"/>
+        </w:rPr>
+        <w:t>.</w:t>
+      </w:r>
+    </w:p>
+    <w:p>
+      <w:pPr>
+        <w:pStyle w:val="ListParagraph"/>
         <w:numPr>
           <w:ilvl w:val="0"/>
-          <w:numId w:val="12"/>
+          <w:numId w:val="20"/>
         </w:numPr>
         <w:rPr>
           <w:rFonts w:ascii="Calibri" w:hAnsi="Calibri" w:cs="Calibri"/>
@@ -1252,31 +1475,21 @@
         <w:rPr>
           <w:rFonts w:ascii="Calibri" w:hAnsi="Calibri" w:cs="Calibri"/>
         </w:rPr>
-        <w:t>FIA intellectual property respected by citing official race data</w:t>
-      </w:r>
-    </w:p>
-    <w:p>
-      <w:pPr>
-        <w:rPr>
-          <w:rFonts w:ascii="Calibri" w:hAnsi="Calibri" w:cs="Calibri"/>
-          <w:b/>
-          <w:bCs/>
-        </w:rPr>
-      </w:pPr>
-      <w:r>
-        <w:rPr>
-          <w:rFonts w:ascii="Calibri" w:hAnsi="Calibri" w:cs="Calibri"/>
-          <w:b/>
-          <w:bCs/>
-        </w:rPr>
-        <w:t>Transparency Requirements:</w:t>
-      </w:r>
-    </w:p>
-    <w:p>
-      <w:pPr>
+        <w:t>Auditability: Process log + prompt log retained for review</w:t>
+      </w:r>
+      <w:r>
+        <w:rPr>
+          <w:rFonts w:ascii="Calibri" w:hAnsi="Calibri" w:cs="Calibri"/>
+        </w:rPr>
+        <w:t>.</w:t>
+      </w:r>
+    </w:p>
+    <w:p>
+      <w:pPr>
+        <w:pStyle w:val="ListParagraph"/>
         <w:numPr>
           <w:ilvl w:val="0"/>
-          <w:numId w:val="13"/>
+          <w:numId w:val="20"/>
         </w:numPr>
         <w:rPr>
           <w:rFonts w:ascii="Calibri" w:hAnsi="Calibri" w:cs="Calibri"/>
@@ -1286,14 +1499,71 @@
         <w:rPr>
           <w:rFonts w:ascii="Calibri" w:hAnsi="Calibri" w:cs="Calibri"/>
         </w:rPr>
-        <w:t>All LLM-generated content labeled and archived</w:t>
-      </w:r>
-    </w:p>
-    <w:p>
-      <w:pPr>
+        <w:t xml:space="preserve">Risk: </w:t>
+      </w:r>
+      <w:r>
+        <w:rPr>
+          <w:rFonts w:ascii="Calibri" w:hAnsi="Calibri" w:cs="Calibri"/>
+        </w:rPr>
+        <w:t>Medium-sized</w:t>
+      </w:r>
+      <w:r>
+        <w:rPr>
+          <w:rFonts w:ascii="Calibri" w:hAnsi="Calibri" w:cs="Calibri"/>
+        </w:rPr>
+        <w:t xml:space="preserve"> misinterpretation could harm fairness or lead to premature staffing changes.</w:t>
+      </w:r>
+    </w:p>
+    <w:p>
+      <w:pPr>
+        <w:rPr>
+          <w:rFonts w:ascii="Calibri" w:hAnsi="Calibri" w:cs="Calibri"/>
+          <w:b/>
+          <w:bCs/>
+        </w:rPr>
+      </w:pPr>
+      <w:r>
+        <w:rPr>
+          <w:rFonts w:ascii="Calibri" w:hAnsi="Calibri" w:cs="Calibri"/>
+          <w:b/>
+          <w:bCs/>
+        </w:rPr>
+        <w:pict w14:anchorId="19D947BC">
+          <v:rect id="_x0000_i1118" style="width:0;height:1.5pt" o:hralign="center" o:hrstd="t" o:hr="t" fillcolor="#a0a0a0" stroked="f"/>
+        </w:pict>
+      </w:r>
+    </w:p>
+    <w:p>
+      <w:pPr>
+        <w:rPr>
+          <w:rFonts w:ascii="Calibri" w:hAnsi="Calibri" w:cs="Calibri"/>
+          <w:b/>
+          <w:bCs/>
+        </w:rPr>
+      </w:pPr>
+      <w:r>
+        <w:rPr>
+          <w:rFonts w:ascii="Calibri" w:hAnsi="Calibri" w:cs="Calibri"/>
+          <w:b/>
+          <w:bCs/>
+        </w:rPr>
+        <w:t>7. Next Steps</w:t>
+      </w:r>
+      <w:r>
+        <w:rPr>
+          <w:rFonts w:ascii="Calibri" w:hAnsi="Calibri" w:cs="Calibri"/>
+          <w:b/>
+          <w:bCs/>
+        </w:rPr>
+        <w:t xml:space="preserve"> &amp; Validation</w:t>
+      </w:r>
+    </w:p>
+    <w:p>
+      <w:pPr>
+        <w:pStyle w:val="ListParagraph"/>
         <w:numPr>
           <w:ilvl w:val="0"/>
-          <w:numId w:val="13"/>
+          <w:numId w:val="21"/>
         </w:numPr>
         <w:rPr>
           <w:rFonts w:ascii="Calibri" w:hAnsi="Calibri" w:cs="Calibri"/>
@@ -1303,68 +1573,15 @@
         <w:rPr>
           <w:rFonts w:ascii="Calibri" w:hAnsi="Calibri" w:cs="Calibri"/>
         </w:rPr>
-        <w:t>Statistical assumptions documented; uncertainty intervals provided for every claim</w:t>
-      </w:r>
-    </w:p>
-    <w:p>
-      <w:pPr>
-        <w:rPr>
-          <w:rFonts w:ascii="Calibri" w:hAnsi="Calibri" w:cs="Calibri"/>
-          <w:b/>
-          <w:bCs/>
-        </w:rPr>
-      </w:pPr>
-      <w:r>
-        <w:rPr>
-          <w:rFonts w:ascii="Calibri" w:hAnsi="Calibri" w:cs="Calibri"/>
-          <w:b/>
-          <w:bCs/>
-        </w:rPr>
-        <w:lastRenderedPageBreak/>
-        <w:pict w14:anchorId="19D947BC">
-          <v:rect id="_x0000_i1086" style="width:0;height:1.5pt" o:hralign="center" o:hrstd="t" o:hr="t" fillcolor="#a0a0a0" stroked="f"/>
-        </w:pict>
-      </w:r>
-    </w:p>
-    <w:p>
-      <w:pPr>
-        <w:rPr>
-          <w:rFonts w:ascii="Calibri" w:hAnsi="Calibri" w:cs="Calibri"/>
-          <w:b/>
-          <w:bCs/>
-        </w:rPr>
-      </w:pPr>
-      <w:r>
-        <w:rPr>
-          <w:rFonts w:ascii="Calibri" w:hAnsi="Calibri" w:cs="Calibri"/>
-          <w:b/>
-          <w:bCs/>
-        </w:rPr>
-        <w:t>7. Limitations &amp; Next Steps</w:t>
-      </w:r>
-    </w:p>
-    <w:p>
-      <w:pPr>
-        <w:rPr>
-          <w:rFonts w:ascii="Calibri" w:hAnsi="Calibri" w:cs="Calibri"/>
-          <w:b/>
-          <w:bCs/>
-        </w:rPr>
-      </w:pPr>
-      <w:r>
-        <w:rPr>
-          <w:rFonts w:ascii="Calibri" w:hAnsi="Calibri" w:cs="Calibri"/>
-          <w:b/>
-          <w:bCs/>
-        </w:rPr>
-        <w:t>Known Uncertainties:</w:t>
-      </w:r>
-    </w:p>
-    <w:p>
-      <w:pPr>
+        <w:t>Extend dataset to include full race weekends (not only sprints).</w:t>
+      </w:r>
+    </w:p>
+    <w:p>
+      <w:pPr>
+        <w:pStyle w:val="ListParagraph"/>
         <w:numPr>
           <w:ilvl w:val="0"/>
-          <w:numId w:val="14"/>
+          <w:numId w:val="21"/>
         </w:numPr>
         <w:rPr>
           <w:rFonts w:ascii="Calibri" w:hAnsi="Calibri" w:cs="Calibri"/>
@@ -1374,14 +1591,15 @@
         <w:rPr>
           <w:rFonts w:ascii="Calibri" w:hAnsi="Calibri" w:cs="Calibri"/>
         </w:rPr>
-        <w:t>Small number of sprint events in 2024 season</w:t>
-      </w:r>
-    </w:p>
-    <w:p>
-      <w:pPr>
+        <w:t>Cross-validate with independent data sources (official FIA stats).</w:t>
+      </w:r>
+    </w:p>
+    <w:p>
+      <w:pPr>
+        <w:pStyle w:val="ListParagraph"/>
         <w:numPr>
           <w:ilvl w:val="0"/>
-          <w:numId w:val="14"/>
+          <w:numId w:val="21"/>
         </w:numPr>
         <w:rPr>
           <w:rFonts w:ascii="Calibri" w:hAnsi="Calibri" w:cs="Calibri"/>
@@ -1391,14 +1609,16 @@
         <w:rPr>
           <w:rFonts w:ascii="Calibri" w:hAnsi="Calibri" w:cs="Calibri"/>
         </w:rPr>
-        <w:t>Track-specific factors (DRS zones, tire degradation) not fully modeled</w:t>
-      </w:r>
-    </w:p>
-    <w:p>
-      <w:pPr>
+        <w:lastRenderedPageBreak/>
+        <w:t>Engage domain experts (drivers, engineers) for contextual interpretation.</w:t>
+      </w:r>
+    </w:p>
+    <w:p>
+      <w:pPr>
+        <w:pStyle w:val="ListParagraph"/>
         <w:numPr>
           <w:ilvl w:val="0"/>
-          <w:numId w:val="14"/>
+          <w:numId w:val="21"/>
         </w:numPr>
         <w:rPr>
           <w:rFonts w:ascii="Calibri" w:hAnsi="Calibri" w:cs="Calibri"/>
@@ -1408,99 +1628,7 @@
         <w:rPr>
           <w:rFonts w:ascii="Calibri" w:hAnsi="Calibri" w:cs="Calibri"/>
         </w:rPr>
-        <w:t xml:space="preserve">DNFs may bias </w:t>
-      </w:r>
-      <w:r>
-        <w:rPr>
-          <w:rFonts w:ascii="Calibri" w:hAnsi="Calibri" w:cs="Calibri"/>
-        </w:rPr>
-        <w:t xml:space="preserve">the </w:t>
-      </w:r>
-      <w:r>
-        <w:rPr>
-          <w:rFonts w:ascii="Calibri" w:hAnsi="Calibri" w:cs="Calibri"/>
-        </w:rPr>
-        <w:t>distribution of improvement metrics</w:t>
-      </w:r>
-    </w:p>
-    <w:p>
-      <w:pPr>
-        <w:rPr>
-          <w:rFonts w:ascii="Calibri" w:hAnsi="Calibri" w:cs="Calibri"/>
-          <w:b/>
-          <w:bCs/>
-        </w:rPr>
-      </w:pPr>
-      <w:r>
-        <w:rPr>
-          <w:rFonts w:ascii="Calibri" w:hAnsi="Calibri" w:cs="Calibri"/>
-          <w:b/>
-          <w:bCs/>
-        </w:rPr>
-        <w:t>Validation Plan:</w:t>
-      </w:r>
-    </w:p>
-    <w:p>
-      <w:pPr>
-        <w:numPr>
-          <w:ilvl w:val="0"/>
-          <w:numId w:val="15"/>
-        </w:numPr>
-        <w:rPr>
-          <w:rFonts w:ascii="Calibri" w:hAnsi="Calibri" w:cs="Calibri"/>
-        </w:rPr>
-      </w:pPr>
-      <w:r>
-        <w:rPr>
-          <w:rFonts w:ascii="Calibri" w:hAnsi="Calibri" w:cs="Calibri"/>
-        </w:rPr>
-        <w:t>Pre-register sprint recommendations for next event</w:t>
-      </w:r>
-    </w:p>
-    <w:p>
-      <w:pPr>
-        <w:numPr>
-          <w:ilvl w:val="0"/>
-          <w:numId w:val="15"/>
-        </w:numPr>
-        <w:rPr>
-          <w:rFonts w:ascii="Calibri" w:hAnsi="Calibri" w:cs="Calibri"/>
-        </w:rPr>
-      </w:pPr>
-      <w:r>
-        <w:rPr>
-          <w:rFonts w:ascii="Calibri" w:hAnsi="Calibri" w:cs="Calibri"/>
-        </w:rPr>
-        <w:t>Log outcomes and compare against forecast intervals</w:t>
-      </w:r>
-    </w:p>
-    <w:p>
-      <w:pPr>
-        <w:numPr>
-          <w:ilvl w:val="0"/>
-          <w:numId w:val="15"/>
-        </w:numPr>
-        <w:rPr>
-          <w:rFonts w:ascii="Calibri" w:hAnsi="Calibri" w:cs="Calibri"/>
-        </w:rPr>
-      </w:pPr>
-      <w:r>
-        <w:rPr>
-          <w:rFonts w:ascii="Calibri" w:hAnsi="Calibri" w:cs="Calibri"/>
-        </w:rPr>
-        <w:t xml:space="preserve">Re-evaluate after next two sprint </w:t>
-      </w:r>
-      <w:r>
-        <w:rPr>
-          <w:rFonts w:ascii="Calibri" w:hAnsi="Calibri" w:cs="Calibri"/>
-        </w:rPr>
-        <w:t>races:</w:t>
-      </w:r>
-      <w:r>
-        <w:rPr>
-          <w:rFonts w:ascii="Calibri" w:hAnsi="Calibri" w:cs="Calibri"/>
-        </w:rPr>
-        <w:t xml:space="preserve"> update driver-specific strategies</w:t>
+        <w:t>Plan external audit of process (code + prompt log review).</w:t>
       </w:r>
     </w:p>
     <w:p>
@@ -1541,86 +1669,138 @@
     </w:p>
     <w:p>
       <w:pPr>
+        <w:pStyle w:val="ListParagraph"/>
         <w:numPr>
           <w:ilvl w:val="0"/>
-          <w:numId w:val="16"/>
+          <w:numId w:val="22"/>
         </w:numPr>
         <w:rPr>
           <w:rFonts w:ascii="Calibri" w:hAnsi="Calibri" w:cs="Calibri"/>
-          <w:b/>
-          <w:bCs/>
-        </w:rPr>
-      </w:pPr>
-      <w:r>
-        <w:rPr>
-          <w:rFonts w:ascii="Calibri" w:hAnsi="Calibri" w:cs="Calibri"/>
-          <w:b/>
-          <w:bCs/>
-        </w:rPr>
-        <w:t>Appendix A: Raw LLM prompts and outputs (archived in /prompts/)</w:t>
-      </w:r>
-    </w:p>
-    <w:p>
-      <w:pPr>
+        </w:rPr>
+      </w:pPr>
+      <w:r>
+        <w:rPr>
+          <w:rFonts w:ascii="Calibri" w:hAnsi="Calibri" w:cs="Calibri"/>
+          <w:b/>
+          <w:bCs/>
+        </w:rPr>
+        <w:t>Raw LLM outputs</w:t>
+      </w:r>
+      <w:r>
+        <w:rPr>
+          <w:rFonts w:ascii="Calibri" w:hAnsi="Calibri" w:cs="Calibri"/>
+        </w:rPr>
+        <w:t>: See logs/prompt_log.md.</w:t>
+      </w:r>
+    </w:p>
+    <w:p>
+      <w:pPr>
+        <w:pStyle w:val="ListParagraph"/>
         <w:numPr>
           <w:ilvl w:val="0"/>
-          <w:numId w:val="16"/>
+          <w:numId w:val="22"/>
         </w:numPr>
         <w:rPr>
           <w:rFonts w:ascii="Calibri" w:hAnsi="Calibri" w:cs="Calibri"/>
-          <w:b/>
-          <w:bCs/>
-        </w:rPr>
-      </w:pPr>
-      <w:r>
-        <w:rPr>
-          <w:rFonts w:ascii="Calibri" w:hAnsi="Calibri" w:cs="Calibri"/>
-          <w:b/>
-          <w:bCs/>
-        </w:rPr>
-        <w:t>Appendix B: Python validation scripts with full code and seeds</w:t>
-      </w:r>
-    </w:p>
-    <w:p>
-      <w:pPr>
+        </w:rPr>
+      </w:pPr>
+      <w:r>
+        <w:rPr>
+          <w:rFonts w:ascii="Calibri" w:hAnsi="Calibri" w:cs="Calibri"/>
+          <w:b/>
+          <w:bCs/>
+        </w:rPr>
+        <w:t>Process log</w:t>
+      </w:r>
+      <w:r>
+        <w:rPr>
+          <w:rFonts w:ascii="Calibri" w:hAnsi="Calibri" w:cs="Calibri"/>
+        </w:rPr>
+        <w:t>: See logs/process_log.md.</w:t>
+      </w:r>
+    </w:p>
+    <w:p>
+      <w:pPr>
+        <w:pStyle w:val="ListParagraph"/>
         <w:numPr>
           <w:ilvl w:val="0"/>
-          <w:numId w:val="16"/>
+          <w:numId w:val="22"/>
         </w:numPr>
         <w:rPr>
           <w:rFonts w:ascii="Calibri" w:hAnsi="Calibri" w:cs="Calibri"/>
-          <w:b/>
-          <w:bCs/>
-        </w:rPr>
-      </w:pPr>
-      <w:r>
-        <w:rPr>
-          <w:rFonts w:ascii="Calibri" w:hAnsi="Calibri" w:cs="Calibri"/>
-          <w:b/>
-          <w:bCs/>
-        </w:rPr>
-        <w:t>Appendix C: Bootstrap confidence interval tables and outlier analysis</w:t>
-      </w:r>
-    </w:p>
-    <w:p>
-      <w:pPr>
+        </w:rPr>
+      </w:pPr>
+      <w:r>
+        <w:rPr>
+          <w:rFonts w:ascii="Calibri" w:hAnsi="Calibri" w:cs="Calibri"/>
+          <w:b/>
+          <w:bCs/>
+        </w:rPr>
+        <w:t>Code</w:t>
+      </w:r>
+      <w:r>
+        <w:rPr>
+          <w:rFonts w:ascii="Calibri" w:hAnsi="Calibri" w:cs="Calibri"/>
+        </w:rPr>
+        <w:t>: See code/analysis.py.</w:t>
+      </w:r>
+    </w:p>
+    <w:p>
+      <w:pPr>
+        <w:pStyle w:val="ListParagraph"/>
         <w:numPr>
           <w:ilvl w:val="0"/>
-          <w:numId w:val="16"/>
+          <w:numId w:val="22"/>
         </w:numPr>
         <w:rPr>
           <w:rFonts w:ascii="Calibri" w:hAnsi="Calibri" w:cs="Calibri"/>
-          <w:b/>
-          <w:bCs/>
-        </w:rPr>
-      </w:pPr>
-      <w:r>
-        <w:rPr>
-          <w:rFonts w:ascii="Calibri" w:hAnsi="Calibri" w:cs="Calibri"/>
-          <w:b/>
-          <w:bCs/>
-        </w:rPr>
-        <w:t>Appendix D: Data lineage and cleaning documentation</w:t>
+        </w:rPr>
+      </w:pPr>
+      <w:r>
+        <w:rPr>
+          <w:rFonts w:ascii="Calibri" w:hAnsi="Calibri" w:cs="Calibri"/>
+          <w:b/>
+          <w:bCs/>
+        </w:rPr>
+        <w:t>Data lineage</w:t>
+      </w:r>
+      <w:r>
+        <w:rPr>
+          <w:rFonts w:ascii="Calibri" w:hAnsi="Calibri" w:cs="Calibri"/>
+        </w:rPr>
+        <w:t>: Public GitHub F1 repository → sprint dataset → analysis pipeline.</w:t>
+      </w:r>
+    </w:p>
+    <w:p>
+      <w:pPr>
+        <w:pStyle w:val="ListParagraph"/>
+        <w:numPr>
+          <w:ilvl w:val="0"/>
+          <w:numId w:val="22"/>
+        </w:numPr>
+        <w:rPr>
+          <w:rFonts w:ascii="Calibri" w:hAnsi="Calibri" w:cs="Calibri"/>
+        </w:rPr>
+      </w:pPr>
+      <w:r>
+        <w:rPr>
+          <w:rFonts w:ascii="Calibri" w:hAnsi="Calibri" w:cs="Calibri"/>
+          <w:b/>
+          <w:bCs/>
+        </w:rPr>
+        <w:t>Uncertainty disclosure</w:t>
+      </w:r>
+      <w:r>
+        <w:rPr>
+          <w:rFonts w:ascii="Calibri" w:hAnsi="Calibri" w:cs="Calibri"/>
+        </w:rPr>
+        <w:t>: Bootstrap results + CI plots in</w:t>
+      </w:r>
+      <w:r>
+        <w:rPr>
+          <w:rFonts w:ascii="Calibri" w:hAnsi="Calibri" w:cs="Calibri"/>
+        </w:rPr>
+        <w:t xml:space="preserve"> Task07_Decision_making.</w:t>
       </w:r>
     </w:p>
     <w:p>
@@ -1639,7 +1819,6 @@
         </w:rPr>
         <w:t xml:space="preserve">LLM Content Disclosure: All sections generated with LLM assistance are clearly labeled, with raw outputs and edited versions available for audit. Every numerical claim has been </w:t>
       </w:r>
-      <w:proofErr w:type="gramStart"/>
       <w:r>
         <w:rPr>
           <w:rFonts w:ascii="Calibri" w:hAnsi="Calibri" w:cs="Calibri"/>
@@ -1648,7 +1827,6 @@
         </w:rPr>
         <w:t>cross-validated</w:t>
       </w:r>
-      <w:proofErr w:type="gramEnd"/>
       <w:r>
         <w:rPr>
           <w:rFonts w:ascii="Calibri" w:hAnsi="Calibri" w:cs="Calibri"/>
@@ -2132,6 +2310,390 @@
     </w:lvl>
   </w:abstractNum>
   <w:abstractNum w:abstractNumId="3" w15:restartNumberingAfterBreak="0">
+    <w:nsid w:val="0C526258"/>
+    <w:multiLevelType w:val="hybridMultilevel"/>
+    <w:tmpl w:val="0A34E0F0"/>
+    <w:lvl w:ilvl="0" w:tplc="0409000F">
+      <w:start w:val="1"/>
+      <w:numFmt w:val="decimal"/>
+      <w:lvlText w:val="%1."/>
+      <w:lvlJc w:val="left"/>
+      <w:pPr>
+        <w:ind w:left="1800" w:hanging="360"/>
+      </w:pPr>
+    </w:lvl>
+    <w:lvl w:ilvl="1" w:tplc="04090019" w:tentative="1">
+      <w:start w:val="1"/>
+      <w:numFmt w:val="lowerLetter"/>
+      <w:lvlText w:val="%2."/>
+      <w:lvlJc w:val="left"/>
+      <w:pPr>
+        <w:ind w:left="2520" w:hanging="360"/>
+      </w:pPr>
+    </w:lvl>
+    <w:lvl w:ilvl="2" w:tplc="0409001B" w:tentative="1">
+      <w:start w:val="1"/>
+      <w:numFmt w:val="lowerRoman"/>
+      <w:lvlText w:val="%3."/>
+      <w:lvlJc w:val="right"/>
+      <w:pPr>
+        <w:ind w:left="3240" w:hanging="180"/>
+      </w:pPr>
+    </w:lvl>
+    <w:lvl w:ilvl="3" w:tplc="0409000F" w:tentative="1">
+      <w:start w:val="1"/>
+      <w:numFmt w:val="decimal"/>
+      <w:lvlText w:val="%4."/>
+      <w:lvlJc w:val="left"/>
+      <w:pPr>
+        <w:ind w:left="3960" w:hanging="360"/>
+      </w:pPr>
+    </w:lvl>
+    <w:lvl w:ilvl="4" w:tplc="04090019" w:tentative="1">
+      <w:start w:val="1"/>
+      <w:numFmt w:val="lowerLetter"/>
+      <w:lvlText w:val="%5."/>
+      <w:lvlJc w:val="left"/>
+      <w:pPr>
+        <w:ind w:left="4680" w:hanging="360"/>
+      </w:pPr>
+    </w:lvl>
+    <w:lvl w:ilvl="5" w:tplc="0409001B" w:tentative="1">
+      <w:start w:val="1"/>
+      <w:numFmt w:val="lowerRoman"/>
+      <w:lvlText w:val="%6."/>
+      <w:lvlJc w:val="right"/>
+      <w:pPr>
+        <w:ind w:left="5400" w:hanging="180"/>
+      </w:pPr>
+    </w:lvl>
+    <w:lvl w:ilvl="6" w:tplc="0409000F" w:tentative="1">
+      <w:start w:val="1"/>
+      <w:numFmt w:val="decimal"/>
+      <w:lvlText w:val="%7."/>
+      <w:lvlJc w:val="left"/>
+      <w:pPr>
+        <w:ind w:left="6120" w:hanging="360"/>
+      </w:pPr>
+    </w:lvl>
+    <w:lvl w:ilvl="7" w:tplc="04090019" w:tentative="1">
+      <w:start w:val="1"/>
+      <w:numFmt w:val="lowerLetter"/>
+      <w:lvlText w:val="%8."/>
+      <w:lvlJc w:val="left"/>
+      <w:pPr>
+        <w:ind w:left="6840" w:hanging="360"/>
+      </w:pPr>
+    </w:lvl>
+    <w:lvl w:ilvl="8" w:tplc="0409001B" w:tentative="1">
+      <w:start w:val="1"/>
+      <w:numFmt w:val="lowerRoman"/>
+      <w:lvlText w:val="%9."/>
+      <w:lvlJc w:val="right"/>
+      <w:pPr>
+        <w:ind w:left="7560" w:hanging="180"/>
+      </w:pPr>
+    </w:lvl>
+  </w:abstractNum>
+  <w:abstractNum w:abstractNumId="4" w15:restartNumberingAfterBreak="0">
+    <w:nsid w:val="17D33BD5"/>
+    <w:multiLevelType w:val="multilevel"/>
+    <w:tmpl w:val="9054504C"/>
+    <w:lvl w:ilvl="0">
+      <w:start w:val="1"/>
+      <w:numFmt w:val="bullet"/>
+      <w:lvlText w:val=""/>
+      <w:lvlJc w:val="left"/>
+      <w:pPr>
+        <w:tabs>
+          <w:tab w:val="num" w:pos="720"/>
+        </w:tabs>
+        <w:ind w:left="720" w:hanging="360"/>
+      </w:pPr>
+      <w:rPr>
+        <w:rFonts w:ascii="Symbol" w:hAnsi="Symbol" w:hint="default"/>
+        <w:sz w:val="20"/>
+      </w:rPr>
+    </w:lvl>
+    <w:lvl w:ilvl="1">
+      <w:start w:val="1"/>
+      <w:numFmt w:val="bullet"/>
+      <w:lvlText w:val="o"/>
+      <w:lvlJc w:val="left"/>
+      <w:pPr>
+        <w:tabs>
+          <w:tab w:val="num" w:pos="1440"/>
+        </w:tabs>
+        <w:ind w:left="1440" w:hanging="360"/>
+      </w:pPr>
+      <w:rPr>
+        <w:rFonts w:ascii="Courier New" w:hAnsi="Courier New" w:hint="default"/>
+        <w:sz w:val="20"/>
+      </w:rPr>
+    </w:lvl>
+    <w:lvl w:ilvl="2" w:tentative="1">
+      <w:start w:val="1"/>
+      <w:numFmt w:val="bullet"/>
+      <w:lvlText w:val=""/>
+      <w:lvlJc w:val="left"/>
+      <w:pPr>
+        <w:tabs>
+          <w:tab w:val="num" w:pos="2160"/>
+        </w:tabs>
+        <w:ind w:left="2160" w:hanging="360"/>
+      </w:pPr>
+      <w:rPr>
+        <w:rFonts w:ascii="Wingdings" w:hAnsi="Wingdings" w:hint="default"/>
+        <w:sz w:val="20"/>
+      </w:rPr>
+    </w:lvl>
+    <w:lvl w:ilvl="3" w:tentative="1">
+      <w:start w:val="1"/>
+      <w:numFmt w:val="bullet"/>
+      <w:lvlText w:val=""/>
+      <w:lvlJc w:val="left"/>
+      <w:pPr>
+        <w:tabs>
+          <w:tab w:val="num" w:pos="2880"/>
+        </w:tabs>
+        <w:ind w:left="2880" w:hanging="360"/>
+      </w:pPr>
+      <w:rPr>
+        <w:rFonts w:ascii="Wingdings" w:hAnsi="Wingdings" w:hint="default"/>
+        <w:sz w:val="20"/>
+      </w:rPr>
+    </w:lvl>
+    <w:lvl w:ilvl="4" w:tentative="1">
+      <w:start w:val="1"/>
+      <w:numFmt w:val="bullet"/>
+      <w:lvlText w:val=""/>
+      <w:lvlJc w:val="left"/>
+      <w:pPr>
+        <w:tabs>
+          <w:tab w:val="num" w:pos="3600"/>
+        </w:tabs>
+        <w:ind w:left="3600" w:hanging="360"/>
+      </w:pPr>
+      <w:rPr>
+        <w:rFonts w:ascii="Wingdings" w:hAnsi="Wingdings" w:hint="default"/>
+        <w:sz w:val="20"/>
+      </w:rPr>
+    </w:lvl>
+    <w:lvl w:ilvl="5" w:tentative="1">
+      <w:start w:val="1"/>
+      <w:numFmt w:val="bullet"/>
+      <w:lvlText w:val=""/>
+      <w:lvlJc w:val="left"/>
+      <w:pPr>
+        <w:tabs>
+          <w:tab w:val="num" w:pos="4320"/>
+        </w:tabs>
+        <w:ind w:left="4320" w:hanging="360"/>
+      </w:pPr>
+      <w:rPr>
+        <w:rFonts w:ascii="Wingdings" w:hAnsi="Wingdings" w:hint="default"/>
+        <w:sz w:val="20"/>
+      </w:rPr>
+    </w:lvl>
+    <w:lvl w:ilvl="6" w:tentative="1">
+      <w:start w:val="1"/>
+      <w:numFmt w:val="bullet"/>
+      <w:lvlText w:val=""/>
+      <w:lvlJc w:val="left"/>
+      <w:pPr>
+        <w:tabs>
+          <w:tab w:val="num" w:pos="5040"/>
+        </w:tabs>
+        <w:ind w:left="5040" w:hanging="360"/>
+      </w:pPr>
+      <w:rPr>
+        <w:rFonts w:ascii="Wingdings" w:hAnsi="Wingdings" w:hint="default"/>
+        <w:sz w:val="20"/>
+      </w:rPr>
+    </w:lvl>
+    <w:lvl w:ilvl="7" w:tentative="1">
+      <w:start w:val="1"/>
+      <w:numFmt w:val="bullet"/>
+      <w:lvlText w:val=""/>
+      <w:lvlJc w:val="left"/>
+      <w:pPr>
+        <w:tabs>
+          <w:tab w:val="num" w:pos="5760"/>
+        </w:tabs>
+        <w:ind w:left="5760" w:hanging="360"/>
+      </w:pPr>
+      <w:rPr>
+        <w:rFonts w:ascii="Wingdings" w:hAnsi="Wingdings" w:hint="default"/>
+        <w:sz w:val="20"/>
+      </w:rPr>
+    </w:lvl>
+    <w:lvl w:ilvl="8" w:tentative="1">
+      <w:start w:val="1"/>
+      <w:numFmt w:val="bullet"/>
+      <w:lvlText w:val=""/>
+      <w:lvlJc w:val="left"/>
+      <w:pPr>
+        <w:tabs>
+          <w:tab w:val="num" w:pos="6480"/>
+        </w:tabs>
+        <w:ind w:left="6480" w:hanging="360"/>
+      </w:pPr>
+      <w:rPr>
+        <w:rFonts w:ascii="Wingdings" w:hAnsi="Wingdings" w:hint="default"/>
+        <w:sz w:val="20"/>
+      </w:rPr>
+    </w:lvl>
+  </w:abstractNum>
+  <w:abstractNum w:abstractNumId="5" w15:restartNumberingAfterBreak="0">
+    <w:nsid w:val="1DBD1ADB"/>
+    <w:multiLevelType w:val="multilevel"/>
+    <w:tmpl w:val="9054504C"/>
+    <w:lvl w:ilvl="0">
+      <w:start w:val="1"/>
+      <w:numFmt w:val="bullet"/>
+      <w:lvlText w:val=""/>
+      <w:lvlJc w:val="left"/>
+      <w:pPr>
+        <w:tabs>
+          <w:tab w:val="num" w:pos="720"/>
+        </w:tabs>
+        <w:ind w:left="720" w:hanging="360"/>
+      </w:pPr>
+      <w:rPr>
+        <w:rFonts w:ascii="Symbol" w:hAnsi="Symbol" w:hint="default"/>
+        <w:sz w:val="20"/>
+      </w:rPr>
+    </w:lvl>
+    <w:lvl w:ilvl="1" w:tentative="1">
+      <w:start w:val="1"/>
+      <w:numFmt w:val="bullet"/>
+      <w:lvlText w:val="o"/>
+      <w:lvlJc w:val="left"/>
+      <w:pPr>
+        <w:tabs>
+          <w:tab w:val="num" w:pos="1440"/>
+        </w:tabs>
+        <w:ind w:left="1440" w:hanging="360"/>
+      </w:pPr>
+      <w:rPr>
+        <w:rFonts w:ascii="Courier New" w:hAnsi="Courier New" w:hint="default"/>
+        <w:sz w:val="20"/>
+      </w:rPr>
+    </w:lvl>
+    <w:lvl w:ilvl="2" w:tentative="1">
+      <w:start w:val="1"/>
+      <w:numFmt w:val="bullet"/>
+      <w:lvlText w:val=""/>
+      <w:lvlJc w:val="left"/>
+      <w:pPr>
+        <w:tabs>
+          <w:tab w:val="num" w:pos="2160"/>
+        </w:tabs>
+        <w:ind w:left="2160" w:hanging="360"/>
+      </w:pPr>
+      <w:rPr>
+        <w:rFonts w:ascii="Wingdings" w:hAnsi="Wingdings" w:hint="default"/>
+        <w:sz w:val="20"/>
+      </w:rPr>
+    </w:lvl>
+    <w:lvl w:ilvl="3" w:tentative="1">
+      <w:start w:val="1"/>
+      <w:numFmt w:val="bullet"/>
+      <w:lvlText w:val=""/>
+      <w:lvlJc w:val="left"/>
+      <w:pPr>
+        <w:tabs>
+          <w:tab w:val="num" w:pos="2880"/>
+        </w:tabs>
+        <w:ind w:left="2880" w:hanging="360"/>
+      </w:pPr>
+      <w:rPr>
+        <w:rFonts w:ascii="Wingdings" w:hAnsi="Wingdings" w:hint="default"/>
+        <w:sz w:val="20"/>
+      </w:rPr>
+    </w:lvl>
+    <w:lvl w:ilvl="4" w:tentative="1">
+      <w:start w:val="1"/>
+      <w:numFmt w:val="bullet"/>
+      <w:lvlText w:val=""/>
+      <w:lvlJc w:val="left"/>
+      <w:pPr>
+        <w:tabs>
+          <w:tab w:val="num" w:pos="3600"/>
+        </w:tabs>
+        <w:ind w:left="3600" w:hanging="360"/>
+      </w:pPr>
+      <w:rPr>
+        <w:rFonts w:ascii="Wingdings" w:hAnsi="Wingdings" w:hint="default"/>
+        <w:sz w:val="20"/>
+      </w:rPr>
+    </w:lvl>
+    <w:lvl w:ilvl="5" w:tentative="1">
+      <w:start w:val="1"/>
+      <w:numFmt w:val="bullet"/>
+      <w:lvlText w:val=""/>
+      <w:lvlJc w:val="left"/>
+      <w:pPr>
+        <w:tabs>
+          <w:tab w:val="num" w:pos="4320"/>
+        </w:tabs>
+        <w:ind w:left="4320" w:hanging="360"/>
+      </w:pPr>
+      <w:rPr>
+        <w:rFonts w:ascii="Wingdings" w:hAnsi="Wingdings" w:hint="default"/>
+        <w:sz w:val="20"/>
+      </w:rPr>
+    </w:lvl>
+    <w:lvl w:ilvl="6" w:tentative="1">
+      <w:start w:val="1"/>
+      <w:numFmt w:val="bullet"/>
+      <w:lvlText w:val=""/>
+      <w:lvlJc w:val="left"/>
+      <w:pPr>
+        <w:tabs>
+          <w:tab w:val="num" w:pos="5040"/>
+        </w:tabs>
+        <w:ind w:left="5040" w:hanging="360"/>
+      </w:pPr>
+      <w:rPr>
+        <w:rFonts w:ascii="Wingdings" w:hAnsi="Wingdings" w:hint="default"/>
+        <w:sz w:val="20"/>
+      </w:rPr>
+    </w:lvl>
+    <w:lvl w:ilvl="7" w:tentative="1">
+      <w:start w:val="1"/>
+      <w:numFmt w:val="bullet"/>
+      <w:lvlText w:val=""/>
+      <w:lvlJc w:val="left"/>
+      <w:pPr>
+        <w:tabs>
+          <w:tab w:val="num" w:pos="5760"/>
+        </w:tabs>
+        <w:ind w:left="5760" w:hanging="360"/>
+      </w:pPr>
+      <w:rPr>
+        <w:rFonts w:ascii="Wingdings" w:hAnsi="Wingdings" w:hint="default"/>
+        <w:sz w:val="20"/>
+      </w:rPr>
+    </w:lvl>
+    <w:lvl w:ilvl="8" w:tentative="1">
+      <w:start w:val="1"/>
+      <w:numFmt w:val="bullet"/>
+      <w:lvlText w:val=""/>
+      <w:lvlJc w:val="left"/>
+      <w:pPr>
+        <w:tabs>
+          <w:tab w:val="num" w:pos="6480"/>
+        </w:tabs>
+        <w:ind w:left="6480" w:hanging="360"/>
+      </w:pPr>
+      <w:rPr>
+        <w:rFonts w:ascii="Wingdings" w:hAnsi="Wingdings" w:hint="default"/>
+        <w:sz w:val="20"/>
+      </w:rPr>
+    </w:lvl>
+  </w:abstractNum>
+  <w:abstractNum w:abstractNumId="6" w15:restartNumberingAfterBreak="0">
     <w:nsid w:val="21851232"/>
     <w:multiLevelType w:val="multilevel"/>
     <w:tmpl w:val="9D58E956"/>
@@ -2280,7 +2842,305 @@
       </w:rPr>
     </w:lvl>
   </w:abstractNum>
-  <w:abstractNum w:abstractNumId="4" w15:restartNumberingAfterBreak="0">
+  <w:abstractNum w:abstractNumId="7" w15:restartNumberingAfterBreak="0">
+    <w:nsid w:val="21CC5030"/>
+    <w:multiLevelType w:val="multilevel"/>
+    <w:tmpl w:val="9054504C"/>
+    <w:lvl w:ilvl="0">
+      <w:start w:val="1"/>
+      <w:numFmt w:val="bullet"/>
+      <w:lvlText w:val=""/>
+      <w:lvlJc w:val="left"/>
+      <w:pPr>
+        <w:tabs>
+          <w:tab w:val="num" w:pos="720"/>
+        </w:tabs>
+        <w:ind w:left="720" w:hanging="360"/>
+      </w:pPr>
+      <w:rPr>
+        <w:rFonts w:ascii="Symbol" w:hAnsi="Symbol" w:hint="default"/>
+        <w:sz w:val="20"/>
+      </w:rPr>
+    </w:lvl>
+    <w:lvl w:ilvl="1" w:tentative="1">
+      <w:start w:val="1"/>
+      <w:numFmt w:val="bullet"/>
+      <w:lvlText w:val="o"/>
+      <w:lvlJc w:val="left"/>
+      <w:pPr>
+        <w:tabs>
+          <w:tab w:val="num" w:pos="1440"/>
+        </w:tabs>
+        <w:ind w:left="1440" w:hanging="360"/>
+      </w:pPr>
+      <w:rPr>
+        <w:rFonts w:ascii="Courier New" w:hAnsi="Courier New" w:hint="default"/>
+        <w:sz w:val="20"/>
+      </w:rPr>
+    </w:lvl>
+    <w:lvl w:ilvl="2" w:tentative="1">
+      <w:start w:val="1"/>
+      <w:numFmt w:val="bullet"/>
+      <w:lvlText w:val=""/>
+      <w:lvlJc w:val="left"/>
+      <w:pPr>
+        <w:tabs>
+          <w:tab w:val="num" w:pos="2160"/>
+        </w:tabs>
+        <w:ind w:left="2160" w:hanging="360"/>
+      </w:pPr>
+      <w:rPr>
+        <w:rFonts w:ascii="Wingdings" w:hAnsi="Wingdings" w:hint="default"/>
+        <w:sz w:val="20"/>
+      </w:rPr>
+    </w:lvl>
+    <w:lvl w:ilvl="3" w:tentative="1">
+      <w:start w:val="1"/>
+      <w:numFmt w:val="bullet"/>
+      <w:lvlText w:val=""/>
+      <w:lvlJc w:val="left"/>
+      <w:pPr>
+        <w:tabs>
+          <w:tab w:val="num" w:pos="2880"/>
+        </w:tabs>
+        <w:ind w:left="2880" w:hanging="360"/>
+      </w:pPr>
+      <w:rPr>
+        <w:rFonts w:ascii="Wingdings" w:hAnsi="Wingdings" w:hint="default"/>
+        <w:sz w:val="20"/>
+      </w:rPr>
+    </w:lvl>
+    <w:lvl w:ilvl="4" w:tentative="1">
+      <w:start w:val="1"/>
+      <w:numFmt w:val="bullet"/>
+      <w:lvlText w:val=""/>
+      <w:lvlJc w:val="left"/>
+      <w:pPr>
+        <w:tabs>
+          <w:tab w:val="num" w:pos="3600"/>
+        </w:tabs>
+        <w:ind w:left="3600" w:hanging="360"/>
+      </w:pPr>
+      <w:rPr>
+        <w:rFonts w:ascii="Wingdings" w:hAnsi="Wingdings" w:hint="default"/>
+        <w:sz w:val="20"/>
+      </w:rPr>
+    </w:lvl>
+    <w:lvl w:ilvl="5" w:tentative="1">
+      <w:start w:val="1"/>
+      <w:numFmt w:val="bullet"/>
+      <w:lvlText w:val=""/>
+      <w:lvlJc w:val="left"/>
+      <w:pPr>
+        <w:tabs>
+          <w:tab w:val="num" w:pos="4320"/>
+        </w:tabs>
+        <w:ind w:left="4320" w:hanging="360"/>
+      </w:pPr>
+      <w:rPr>
+        <w:rFonts w:ascii="Wingdings" w:hAnsi="Wingdings" w:hint="default"/>
+        <w:sz w:val="20"/>
+      </w:rPr>
+    </w:lvl>
+    <w:lvl w:ilvl="6" w:tentative="1">
+      <w:start w:val="1"/>
+      <w:numFmt w:val="bullet"/>
+      <w:lvlText w:val=""/>
+      <w:lvlJc w:val="left"/>
+      <w:pPr>
+        <w:tabs>
+          <w:tab w:val="num" w:pos="5040"/>
+        </w:tabs>
+        <w:ind w:left="5040" w:hanging="360"/>
+      </w:pPr>
+      <w:rPr>
+        <w:rFonts w:ascii="Wingdings" w:hAnsi="Wingdings" w:hint="default"/>
+        <w:sz w:val="20"/>
+      </w:rPr>
+    </w:lvl>
+    <w:lvl w:ilvl="7" w:tentative="1">
+      <w:start w:val="1"/>
+      <w:numFmt w:val="bullet"/>
+      <w:lvlText w:val=""/>
+      <w:lvlJc w:val="left"/>
+      <w:pPr>
+        <w:tabs>
+          <w:tab w:val="num" w:pos="5760"/>
+        </w:tabs>
+        <w:ind w:left="5760" w:hanging="360"/>
+      </w:pPr>
+      <w:rPr>
+        <w:rFonts w:ascii="Wingdings" w:hAnsi="Wingdings" w:hint="default"/>
+        <w:sz w:val="20"/>
+      </w:rPr>
+    </w:lvl>
+    <w:lvl w:ilvl="8" w:tentative="1">
+      <w:start w:val="1"/>
+      <w:numFmt w:val="bullet"/>
+      <w:lvlText w:val=""/>
+      <w:lvlJc w:val="left"/>
+      <w:pPr>
+        <w:tabs>
+          <w:tab w:val="num" w:pos="6480"/>
+        </w:tabs>
+        <w:ind w:left="6480" w:hanging="360"/>
+      </w:pPr>
+      <w:rPr>
+        <w:rFonts w:ascii="Wingdings" w:hAnsi="Wingdings" w:hint="default"/>
+        <w:sz w:val="20"/>
+      </w:rPr>
+    </w:lvl>
+  </w:abstractNum>
+  <w:abstractNum w:abstractNumId="8" w15:restartNumberingAfterBreak="0">
+    <w:nsid w:val="21D07041"/>
+    <w:multiLevelType w:val="multilevel"/>
+    <w:tmpl w:val="9054504C"/>
+    <w:lvl w:ilvl="0">
+      <w:start w:val="1"/>
+      <w:numFmt w:val="bullet"/>
+      <w:lvlText w:val=""/>
+      <w:lvlJc w:val="left"/>
+      <w:pPr>
+        <w:tabs>
+          <w:tab w:val="num" w:pos="720"/>
+        </w:tabs>
+        <w:ind w:left="720" w:hanging="360"/>
+      </w:pPr>
+      <w:rPr>
+        <w:rFonts w:ascii="Symbol" w:hAnsi="Symbol" w:hint="default"/>
+        <w:sz w:val="20"/>
+      </w:rPr>
+    </w:lvl>
+    <w:lvl w:ilvl="1" w:tentative="1">
+      <w:start w:val="1"/>
+      <w:numFmt w:val="bullet"/>
+      <w:lvlText w:val="o"/>
+      <w:lvlJc w:val="left"/>
+      <w:pPr>
+        <w:tabs>
+          <w:tab w:val="num" w:pos="1440"/>
+        </w:tabs>
+        <w:ind w:left="1440" w:hanging="360"/>
+      </w:pPr>
+      <w:rPr>
+        <w:rFonts w:ascii="Courier New" w:hAnsi="Courier New" w:hint="default"/>
+        <w:sz w:val="20"/>
+      </w:rPr>
+    </w:lvl>
+    <w:lvl w:ilvl="2" w:tentative="1">
+      <w:start w:val="1"/>
+      <w:numFmt w:val="bullet"/>
+      <w:lvlText w:val=""/>
+      <w:lvlJc w:val="left"/>
+      <w:pPr>
+        <w:tabs>
+          <w:tab w:val="num" w:pos="2160"/>
+        </w:tabs>
+        <w:ind w:left="2160" w:hanging="360"/>
+      </w:pPr>
+      <w:rPr>
+        <w:rFonts w:ascii="Wingdings" w:hAnsi="Wingdings" w:hint="default"/>
+        <w:sz w:val="20"/>
+      </w:rPr>
+    </w:lvl>
+    <w:lvl w:ilvl="3" w:tentative="1">
+      <w:start w:val="1"/>
+      <w:numFmt w:val="bullet"/>
+      <w:lvlText w:val=""/>
+      <w:lvlJc w:val="left"/>
+      <w:pPr>
+        <w:tabs>
+          <w:tab w:val="num" w:pos="2880"/>
+        </w:tabs>
+        <w:ind w:left="2880" w:hanging="360"/>
+      </w:pPr>
+      <w:rPr>
+        <w:rFonts w:ascii="Wingdings" w:hAnsi="Wingdings" w:hint="default"/>
+        <w:sz w:val="20"/>
+      </w:rPr>
+    </w:lvl>
+    <w:lvl w:ilvl="4" w:tentative="1">
+      <w:start w:val="1"/>
+      <w:numFmt w:val="bullet"/>
+      <w:lvlText w:val=""/>
+      <w:lvlJc w:val="left"/>
+      <w:pPr>
+        <w:tabs>
+          <w:tab w:val="num" w:pos="3600"/>
+        </w:tabs>
+        <w:ind w:left="3600" w:hanging="360"/>
+      </w:pPr>
+      <w:rPr>
+        <w:rFonts w:ascii="Wingdings" w:hAnsi="Wingdings" w:hint="default"/>
+        <w:sz w:val="20"/>
+      </w:rPr>
+    </w:lvl>
+    <w:lvl w:ilvl="5" w:tentative="1">
+      <w:start w:val="1"/>
+      <w:numFmt w:val="bullet"/>
+      <w:lvlText w:val=""/>
+      <w:lvlJc w:val="left"/>
+      <w:pPr>
+        <w:tabs>
+          <w:tab w:val="num" w:pos="4320"/>
+        </w:tabs>
+        <w:ind w:left="4320" w:hanging="360"/>
+      </w:pPr>
+      <w:rPr>
+        <w:rFonts w:ascii="Wingdings" w:hAnsi="Wingdings" w:hint="default"/>
+        <w:sz w:val="20"/>
+      </w:rPr>
+    </w:lvl>
+    <w:lvl w:ilvl="6" w:tentative="1">
+      <w:start w:val="1"/>
+      <w:numFmt w:val="bullet"/>
+      <w:lvlText w:val=""/>
+      <w:lvlJc w:val="left"/>
+      <w:pPr>
+        <w:tabs>
+          <w:tab w:val="num" w:pos="5040"/>
+        </w:tabs>
+        <w:ind w:left="5040" w:hanging="360"/>
+      </w:pPr>
+      <w:rPr>
+        <w:rFonts w:ascii="Wingdings" w:hAnsi="Wingdings" w:hint="default"/>
+        <w:sz w:val="20"/>
+      </w:rPr>
+    </w:lvl>
+    <w:lvl w:ilvl="7" w:tentative="1">
+      <w:start w:val="1"/>
+      <w:numFmt w:val="bullet"/>
+      <w:lvlText w:val=""/>
+      <w:lvlJc w:val="left"/>
+      <w:pPr>
+        <w:tabs>
+          <w:tab w:val="num" w:pos="5760"/>
+        </w:tabs>
+        <w:ind w:left="5760" w:hanging="360"/>
+      </w:pPr>
+      <w:rPr>
+        <w:rFonts w:ascii="Wingdings" w:hAnsi="Wingdings" w:hint="default"/>
+        <w:sz w:val="20"/>
+      </w:rPr>
+    </w:lvl>
+    <w:lvl w:ilvl="8" w:tentative="1">
+      <w:start w:val="1"/>
+      <w:numFmt w:val="bullet"/>
+      <w:lvlText w:val=""/>
+      <w:lvlJc w:val="left"/>
+      <w:pPr>
+        <w:tabs>
+          <w:tab w:val="num" w:pos="6480"/>
+        </w:tabs>
+        <w:ind w:left="6480" w:hanging="360"/>
+      </w:pPr>
+      <w:rPr>
+        <w:rFonts w:ascii="Wingdings" w:hAnsi="Wingdings" w:hint="default"/>
+        <w:sz w:val="20"/>
+      </w:rPr>
+    </w:lvl>
+  </w:abstractNum>
+  <w:abstractNum w:abstractNumId="9" w15:restartNumberingAfterBreak="0">
     <w:nsid w:val="2ADD1C8D"/>
     <w:multiLevelType w:val="multilevel"/>
     <w:tmpl w:val="2CAE80EC"/>
@@ -2429,7 +3289,7 @@
       </w:rPr>
     </w:lvl>
   </w:abstractNum>
-  <w:abstractNum w:abstractNumId="5" w15:restartNumberingAfterBreak="0">
+  <w:abstractNum w:abstractNumId="10" w15:restartNumberingAfterBreak="0">
     <w:nsid w:val="334F0E65"/>
     <w:multiLevelType w:val="multilevel"/>
     <w:tmpl w:val="C31462D4"/>
@@ -2578,7 +3438,7 @@
       </w:rPr>
     </w:lvl>
   </w:abstractNum>
-  <w:abstractNum w:abstractNumId="6" w15:restartNumberingAfterBreak="0">
+  <w:abstractNum w:abstractNumId="11" w15:restartNumberingAfterBreak="0">
     <w:nsid w:val="3C177B7A"/>
     <w:multiLevelType w:val="multilevel"/>
     <w:tmpl w:val="7752F458"/>
@@ -2727,10 +3587,10 @@
       </w:rPr>
     </w:lvl>
   </w:abstractNum>
-  <w:abstractNum w:abstractNumId="7" w15:restartNumberingAfterBreak="0">
+  <w:abstractNum w:abstractNumId="12" w15:restartNumberingAfterBreak="0">
     <w:nsid w:val="42690B28"/>
     <w:multiLevelType w:val="multilevel"/>
-    <w:tmpl w:val="74AEA8CE"/>
+    <w:tmpl w:val="C28E40A2"/>
     <w:lvl w:ilvl="0">
       <w:start w:val="1"/>
       <w:numFmt w:val="bullet"/>
@@ -2747,20 +3607,15 @@
         <w:sz w:val="20"/>
       </w:rPr>
     </w:lvl>
-    <w:lvl w:ilvl="1" w:tentative="1">
-      <w:start w:val="1"/>
-      <w:numFmt w:val="bullet"/>
-      <w:lvlText w:val="o"/>
-      <w:lvlJc w:val="left"/>
-      <w:pPr>
-        <w:tabs>
-          <w:tab w:val="num" w:pos="1440"/>
-        </w:tabs>
+    <w:lvl w:ilvl="1">
+      <w:numFmt w:val="bullet"/>
+      <w:lvlText w:val="•"/>
+      <w:lvlJc w:val="left"/>
+      <w:pPr>
         <w:ind w:left="1440" w:hanging="360"/>
       </w:pPr>
       <w:rPr>
-        <w:rFonts w:ascii="Courier New" w:hAnsi="Courier New" w:hint="default"/>
-        <w:sz w:val="20"/>
+        <w:rFonts w:ascii="Calibri" w:eastAsiaTheme="minorHAnsi" w:hAnsi="Calibri" w:cs="Calibri" w:hint="default"/>
       </w:rPr>
     </w:lvl>
     <w:lvl w:ilvl="2" w:tentative="1">
@@ -2876,7 +3731,7 @@
       </w:rPr>
     </w:lvl>
   </w:abstractNum>
-  <w:abstractNum w:abstractNumId="8" w15:restartNumberingAfterBreak="0">
+  <w:abstractNum w:abstractNumId="13" w15:restartNumberingAfterBreak="0">
     <w:nsid w:val="431406AD"/>
     <w:multiLevelType w:val="multilevel"/>
     <w:tmpl w:val="9054504C"/>
@@ -3025,7 +3880,7 @@
       </w:rPr>
     </w:lvl>
   </w:abstractNum>
-  <w:abstractNum w:abstractNumId="9" w15:restartNumberingAfterBreak="0">
+  <w:abstractNum w:abstractNumId="14" w15:restartNumberingAfterBreak="0">
     <w:nsid w:val="45865DAD"/>
     <w:multiLevelType w:val="multilevel"/>
     <w:tmpl w:val="DFF8E6AC"/>
@@ -3174,7 +4029,7 @@
       </w:rPr>
     </w:lvl>
   </w:abstractNum>
-  <w:abstractNum w:abstractNumId="10" w15:restartNumberingAfterBreak="0">
+  <w:abstractNum w:abstractNumId="15" w15:restartNumberingAfterBreak="0">
     <w:nsid w:val="480365E6"/>
     <w:multiLevelType w:val="multilevel"/>
     <w:tmpl w:val="E808140E"/>
@@ -3323,7 +4178,7 @@
       </w:rPr>
     </w:lvl>
   </w:abstractNum>
-  <w:abstractNum w:abstractNumId="11" w15:restartNumberingAfterBreak="0">
+  <w:abstractNum w:abstractNumId="16" w15:restartNumberingAfterBreak="0">
     <w:nsid w:val="4FD73581"/>
     <w:multiLevelType w:val="multilevel"/>
     <w:tmpl w:val="BE5C6E64"/>
@@ -3472,7 +4327,7 @@
       </w:rPr>
     </w:lvl>
   </w:abstractNum>
-  <w:abstractNum w:abstractNumId="12" w15:restartNumberingAfterBreak="0">
+  <w:abstractNum w:abstractNumId="17" w15:restartNumberingAfterBreak="0">
     <w:nsid w:val="5B853D06"/>
     <w:multiLevelType w:val="multilevel"/>
     <w:tmpl w:val="8B9C4FDC"/>
@@ -3621,7 +4476,7 @@
       </w:rPr>
     </w:lvl>
   </w:abstractNum>
-  <w:abstractNum w:abstractNumId="13" w15:restartNumberingAfterBreak="0">
+  <w:abstractNum w:abstractNumId="18" w15:restartNumberingAfterBreak="0">
     <w:nsid w:val="608F1E8B"/>
     <w:multiLevelType w:val="multilevel"/>
     <w:tmpl w:val="D946D3CC"/>
@@ -3770,7 +4625,93 @@
       </w:rPr>
     </w:lvl>
   </w:abstractNum>
-  <w:abstractNum w:abstractNumId="14" w15:restartNumberingAfterBreak="0">
+  <w:abstractNum w:abstractNumId="19" w15:restartNumberingAfterBreak="0">
+    <w:nsid w:val="61B10E1A"/>
+    <w:multiLevelType w:val="multilevel"/>
+    <w:tmpl w:val="0409001D"/>
+    <w:lvl w:ilvl="0">
+      <w:start w:val="1"/>
+      <w:numFmt w:val="decimal"/>
+      <w:lvlText w:val="%1)"/>
+      <w:lvlJc w:val="left"/>
+      <w:pPr>
+        <w:ind w:left="360" w:hanging="360"/>
+      </w:pPr>
+    </w:lvl>
+    <w:lvl w:ilvl="1">
+      <w:start w:val="1"/>
+      <w:numFmt w:val="lowerLetter"/>
+      <w:lvlText w:val="%2)"/>
+      <w:lvlJc w:val="left"/>
+      <w:pPr>
+        <w:ind w:left="720" w:hanging="360"/>
+      </w:pPr>
+    </w:lvl>
+    <w:lvl w:ilvl="2">
+      <w:start w:val="1"/>
+      <w:numFmt w:val="lowerRoman"/>
+      <w:lvlText w:val="%3)"/>
+      <w:lvlJc w:val="left"/>
+      <w:pPr>
+        <w:ind w:left="1080" w:hanging="360"/>
+      </w:pPr>
+    </w:lvl>
+    <w:lvl w:ilvl="3">
+      <w:start w:val="1"/>
+      <w:numFmt w:val="decimal"/>
+      <w:lvlText w:val="(%4)"/>
+      <w:lvlJc w:val="left"/>
+      <w:pPr>
+        <w:ind w:left="1440" w:hanging="360"/>
+      </w:pPr>
+    </w:lvl>
+    <w:lvl w:ilvl="4">
+      <w:start w:val="1"/>
+      <w:numFmt w:val="lowerLetter"/>
+      <w:lvlText w:val="(%5)"/>
+      <w:lvlJc w:val="left"/>
+      <w:pPr>
+        <w:ind w:left="1800" w:hanging="360"/>
+      </w:pPr>
+    </w:lvl>
+    <w:lvl w:ilvl="5">
+      <w:start w:val="1"/>
+      <w:numFmt w:val="lowerRoman"/>
+      <w:lvlText w:val="(%6)"/>
+      <w:lvlJc w:val="left"/>
+      <w:pPr>
+        <w:ind w:left="2160" w:hanging="360"/>
+      </w:pPr>
+    </w:lvl>
+    <w:lvl w:ilvl="6">
+      <w:start w:val="1"/>
+      <w:numFmt w:val="decimal"/>
+      <w:lvlText w:val="%7."/>
+      <w:lvlJc w:val="left"/>
+      <w:pPr>
+        <w:ind w:left="2520" w:hanging="360"/>
+      </w:pPr>
+    </w:lvl>
+    <w:lvl w:ilvl="7">
+      <w:start w:val="1"/>
+      <w:numFmt w:val="lowerLetter"/>
+      <w:lvlText w:val="%8."/>
+      <w:lvlJc w:val="left"/>
+      <w:pPr>
+        <w:ind w:left="2880" w:hanging="360"/>
+      </w:pPr>
+    </w:lvl>
+    <w:lvl w:ilvl="8">
+      <w:start w:val="1"/>
+      <w:numFmt w:val="lowerRoman"/>
+      <w:lvlText w:val="%9."/>
+      <w:lvlJc w:val="left"/>
+      <w:pPr>
+        <w:ind w:left="3240" w:hanging="360"/>
+      </w:pPr>
+    </w:lvl>
+  </w:abstractNum>
+  <w:abstractNum w:abstractNumId="20" w15:restartNumberingAfterBreak="0">
     <w:nsid w:val="657207B6"/>
     <w:multiLevelType w:val="multilevel"/>
     <w:tmpl w:val="EBDACC94"/>
@@ -3919,7 +4860,7 @@
       </w:rPr>
     </w:lvl>
   </w:abstractNum>
-  <w:abstractNum w:abstractNumId="15" w15:restartNumberingAfterBreak="0">
+  <w:abstractNum w:abstractNumId="21" w15:restartNumberingAfterBreak="0">
     <w:nsid w:val="6C831A14"/>
     <w:multiLevelType w:val="multilevel"/>
     <w:tmpl w:val="65ACD2D2"/>
@@ -4069,13 +5010,13 @@
     </w:lvl>
   </w:abstractNum>
   <w:num w:numId="1" w16cid:durableId="1242911753">
+    <w:abstractNumId w:val="11"/>
+  </w:num>
+  <w:num w:numId="2" w16cid:durableId="118190619">
     <w:abstractNumId w:val="6"/>
   </w:num>
-  <w:num w:numId="2" w16cid:durableId="118190619">
-    <w:abstractNumId w:val="3"/>
-  </w:num>
   <w:num w:numId="3" w16cid:durableId="788469954">
-    <w:abstractNumId w:val="7"/>
+    <w:abstractNumId w:val="12"/>
   </w:num>
   <w:num w:numId="4" w16cid:durableId="1714424315">
     <w:abstractNumId w:val="1"/>
@@ -4084,37 +5025,55 @@
     <w:abstractNumId w:val="2"/>
   </w:num>
   <w:num w:numId="6" w16cid:durableId="2085639058">
-    <w:abstractNumId w:val="9"/>
+    <w:abstractNumId w:val="14"/>
   </w:num>
   <w:num w:numId="7" w16cid:durableId="1710691137">
-    <w:abstractNumId w:val="8"/>
+    <w:abstractNumId w:val="13"/>
   </w:num>
   <w:num w:numId="8" w16cid:durableId="1314986769">
-    <w:abstractNumId w:val="10"/>
+    <w:abstractNumId w:val="15"/>
   </w:num>
   <w:num w:numId="9" w16cid:durableId="1004822028">
     <w:abstractNumId w:val="0"/>
   </w:num>
   <w:num w:numId="10" w16cid:durableId="1185553665">
-    <w:abstractNumId w:val="11"/>
+    <w:abstractNumId w:val="16"/>
   </w:num>
   <w:num w:numId="11" w16cid:durableId="1665165733">
-    <w:abstractNumId w:val="14"/>
+    <w:abstractNumId w:val="20"/>
   </w:num>
   <w:num w:numId="12" w16cid:durableId="1542010355">
-    <w:abstractNumId w:val="5"/>
+    <w:abstractNumId w:val="10"/>
   </w:num>
   <w:num w:numId="13" w16cid:durableId="1052925853">
-    <w:abstractNumId w:val="15"/>
+    <w:abstractNumId w:val="21"/>
   </w:num>
   <w:num w:numId="14" w16cid:durableId="226185839">
-    <w:abstractNumId w:val="12"/>
+    <w:abstractNumId w:val="17"/>
   </w:num>
   <w:num w:numId="15" w16cid:durableId="880164943">
+    <w:abstractNumId w:val="9"/>
+  </w:num>
+  <w:num w:numId="16" w16cid:durableId="1776752376">
+    <w:abstractNumId w:val="18"/>
+  </w:num>
+  <w:num w:numId="17" w16cid:durableId="1542090899">
+    <w:abstractNumId w:val="3"/>
+  </w:num>
+  <w:num w:numId="18" w16cid:durableId="932667026">
+    <w:abstractNumId w:val="19"/>
+  </w:num>
+  <w:num w:numId="19" w16cid:durableId="2118282117">
     <w:abstractNumId w:val="4"/>
   </w:num>
-  <w:num w:numId="16" w16cid:durableId="1776752376">
-    <w:abstractNumId w:val="13"/>
+  <w:num w:numId="20" w16cid:durableId="644706332">
+    <w:abstractNumId w:val="8"/>
+  </w:num>
+  <w:num w:numId="21" w16cid:durableId="1195653100">
+    <w:abstractNumId w:val="7"/>
+  </w:num>
+  <w:num w:numId="22" w16cid:durableId="910427626">
+    <w:abstractNumId w:val="5"/>
   </w:num>
 </w:numbering>
 </file>
@@ -4731,7 +5690,6 @@
   <w:style w:type="character" w:default="1" w:styleId="DefaultParagraphFont">
     <w:name w:val="Default Paragraph Font"/>
     <w:uiPriority w:val="1"/>
-    <w:semiHidden/>
     <w:unhideWhenUsed/>
   </w:style>
   <w:style w:type="table" w:default="1" w:styleId="TableNormal">
